--- a/documentation/IPA Bericht Florin Barbisch.docx
+++ b/documentation/IPA Bericht Florin Barbisch.docx
@@ -1,6 +1,6 @@
 
 <file path=word/document.xml><?xml version="1.0" encoding="utf-8"?>
-<w:document xmlns:wpc="http://schemas.microsoft.com/office/word/2010/wordprocessingCanvas" xmlns:cx="http://schemas.microsoft.com/office/drawing/2014/chartex" xmlns:cx1="http://schemas.microsoft.com/office/drawing/2015/9/8/chartex" xmlns:cx2="http://schemas.microsoft.com/office/drawing/2015/10/21/chartex" xmlns:cx3="http://schemas.microsoft.com/office/drawing/2016/5/9/chartex" xmlns:cx4="http://schemas.microsoft.com/office/drawing/2016/5/10/chartex" xmlns:cx5="http://schemas.microsoft.com/office/drawing/2016/5/11/chartex" xmlns:cx6="http://schemas.microsoft.com/office/drawing/2016/5/12/chartex" xmlns:cx7="http://schemas.microsoft.com/office/drawing/2016/5/13/chartex" xmlns:cx8="http://schemas.microsoft.com/office/drawing/2016/5/14/chartex" xmlns:mc="http://schemas.openxmlformats.org/markup-compatibility/2006" xmlns:aink="http://schemas.microsoft.com/office/drawing/2016/ink" xmlns:am3d="http://schemas.microsoft.com/office/drawing/2017/model3d" xmlns:o="urn:schemas-microsoft-com:office:office" xmlns:r="http://schemas.openxmlformats.org/officeDocument/2006/relationships" xmlns:m="http://schemas.openxmlformats.org/officeDocument/2006/math" xmlns:v="urn:schemas-microsoft-com:vml" xmlns:wp14="http://schemas.microsoft.com/office/word/2010/wordprocessingDrawing" xmlns:wp="http://schemas.openxmlformats.org/drawingml/2006/wordprocessingDrawing" xmlns:w10="urn:schemas-microsoft-com:office:word" xmlns:w="http://schemas.openxmlformats.org/wordprocessingml/2006/main" xmlns:w14="http://schemas.microsoft.com/office/word/2010/wordml" xmlns:w15="http://schemas.microsoft.com/office/word/2012/wordml" xmlns:w16cex="http://schemas.microsoft.com/office/word/2018/wordml/cex" xmlns:w16cid="http://schemas.microsoft.com/office/word/2016/wordml/cid" xmlns:w16="http://schemas.microsoft.com/office/word/2018/wordml" xmlns:w16se="http://schemas.microsoft.com/office/word/2015/wordml/symex" xmlns:wpg="http://schemas.microsoft.com/office/word/2010/wordprocessingGroup" xmlns:wpi="http://schemas.microsoft.com/office/word/2010/wordprocessingInk" xmlns:wne="http://schemas.microsoft.com/office/word/2006/wordml" xmlns:wps="http://schemas.microsoft.com/office/word/2010/wordprocessingShape" mc:Ignorable="w14 w15 w16se w16cid w16 w16cex wp14">
+<w:document xmlns:wpc="http://schemas.microsoft.com/office/word/2010/wordprocessingCanvas" xmlns:cx="http://schemas.microsoft.com/office/drawing/2014/chartex" xmlns:mc="http://schemas.openxmlformats.org/markup-compatibility/2006" xmlns:o="urn:schemas-microsoft-com:office:office" xmlns:r="http://schemas.openxmlformats.org/officeDocument/2006/relationships" xmlns:m="http://schemas.openxmlformats.org/officeDocument/2006/math" xmlns:v="urn:schemas-microsoft-com:vml" xmlns:wp14="http://schemas.microsoft.com/office/word/2010/wordprocessingDrawing" xmlns:wp="http://schemas.openxmlformats.org/drawingml/2006/wordprocessingDrawing" xmlns:w10="urn:schemas-microsoft-com:office:word" xmlns:w="http://schemas.openxmlformats.org/wordprocessingml/2006/main" xmlns:w14="http://schemas.microsoft.com/office/word/2010/wordml" xmlns:w15="http://schemas.microsoft.com/office/word/2012/wordml" xmlns:w16se="http://schemas.microsoft.com/office/word/2015/wordml/symex" xmlns:wpg="http://schemas.microsoft.com/office/word/2010/wordprocessingGroup" xmlns:wpi="http://schemas.microsoft.com/office/word/2010/wordprocessingInk" xmlns:wne="http://schemas.microsoft.com/office/word/2006/wordml" xmlns:wps="http://schemas.microsoft.com/office/word/2010/wordprocessingShape" mc:Ignorable="w14 w15 w16se wp14">
   <w:body>
     <w:p/>
     <w:p/>
@@ -10,24 +10,36 @@
     <w:p/>
     <w:p>
       <w:pPr>
-        <w:pStyle w:val="Title"/>
+        <w:pStyle w:val="Titel"/>
         <w:jc w:val="center"/>
         <w:rPr>
           <w:sz w:val="44"/>
           <w:szCs w:val="44"/>
+          <w:lang w:val="en-US"/>
         </w:rPr>
       </w:pPr>
       <w:r>
         <w:rPr>
           <w:sz w:val="44"/>
           <w:szCs w:val="44"/>
+          <w:lang w:val="en-US"/>
         </w:rPr>
-        <w:t>IPA Bericht</w:t>
-      </w:r>
-    </w:p>
-    <w:p>
-      <w:pPr>
-        <w:pStyle w:val="Title"/>
+        <w:t xml:space="preserve">IPA </w:t>
+      </w:r>
+      <w:proofErr w:type="spellStart"/>
+      <w:r>
+        <w:rPr>
+          <w:sz w:val="44"/>
+          <w:szCs w:val="44"/>
+          <w:lang w:val="en-US"/>
+        </w:rPr>
+        <w:t>Bericht</w:t>
+      </w:r>
+      <w:proofErr w:type="spellEnd"/>
+    </w:p>
+    <w:p>
+      <w:pPr>
+        <w:pStyle w:val="Titel"/>
         <w:jc w:val="center"/>
         <w:rPr>
           <w:lang w:val="en-US"/>
@@ -175,38 +187,20 @@
     <w:p>
       <w:pPr>
         <w:spacing w:after="60"/>
-        <w:rPr>
-          <w:lang w:val="en-US"/>
-        </w:rPr>
-      </w:pPr>
-      <w:r>
-        <w:rPr>
-          <w:lang w:val="en-US"/>
-        </w:rPr>
+      </w:pPr>
+      <w:r>
         <w:t xml:space="preserve">Autor: </w:t>
       </w:r>
       <w:r>
-        <w:rPr>
-          <w:lang w:val="en-US"/>
-        </w:rPr>
         <w:tab/>
       </w:r>
       <w:r>
-        <w:rPr>
-          <w:lang w:val="en-US"/>
-        </w:rPr>
         <w:tab/>
       </w:r>
       <w:r>
-        <w:rPr>
-          <w:lang w:val="en-US"/>
-        </w:rPr>
         <w:tab/>
       </w:r>
       <w:r>
-        <w:rPr>
-          <w:lang w:val="en-US"/>
-        </w:rPr>
         <w:t>Florin Barbisch</w:t>
       </w:r>
     </w:p>
@@ -308,7 +302,7 @@
     </w:p>
     <w:p>
       <w:pPr>
-        <w:pStyle w:val="Heading1"/>
+        <w:pStyle w:val="berschrift1"/>
         <w:numPr>
           <w:ilvl w:val="0"/>
           <w:numId w:val="0"/>
@@ -556,7 +550,7 @@
           </w:tcPr>
           <w:p>
             <w:r>
-              <w:t>25.06.2013</w:t>
+              <w:t>18.08.2020</w:t>
             </w:r>
           </w:p>
         </w:tc>
@@ -573,7 +567,13 @@
           </w:tcPr>
           <w:p>
             <w:r>
-              <w:t>Name / Rolle</w:t>
+              <w:t>F. Barbisch</w:t>
+            </w:r>
+            <w:r>
+              <w:t xml:space="preserve"> / </w:t>
+            </w:r>
+            <w:r>
+              <w:t>Autor</w:t>
             </w:r>
           </w:p>
         </w:tc>
@@ -590,12 +590,7 @@
           </w:tcPr>
           <w:p>
             <w:r>
-              <w:t>Neue Version</w:t>
-            </w:r>
-          </w:p>
-          <w:p>
-            <w:r>
-              <w:t>Kurze, einfache und aussagekräftige Beschreibung, was in dieser Version ergänzt, verändert oder gelöscht wurde (zumindest Kapitel angeben).</w:t>
+              <w:t>Vorlage ausgefüllt</w:t>
             </w:r>
           </w:p>
         </w:tc>
@@ -744,7 +739,7 @@
     </w:p>
     <w:p>
       <w:pPr>
-        <w:pStyle w:val="Heading1"/>
+        <w:pStyle w:val="berschrift1"/>
         <w:numPr>
           <w:ilvl w:val="0"/>
           <w:numId w:val="0"/>
@@ -759,7 +754,7 @@
     </w:p>
     <w:p>
       <w:pPr>
-        <w:pStyle w:val="TOC1"/>
+        <w:pStyle w:val="Verzeichnis1"/>
         <w:rPr>
           <w:rFonts w:asciiTheme="minorHAnsi" w:eastAsiaTheme="minorEastAsia" w:hAnsiTheme="minorHAnsi" w:cstheme="minorBidi"/>
           <w:b w:val="0"/>
@@ -768,7 +763,7 @@
           <w:noProof/>
           <w:sz w:val="22"/>
           <w:szCs w:val="22"/>
-          <w:lang w:val="en-CH" w:eastAsia="en-CH"/>
+          <w:lang/>
         </w:rPr>
       </w:pPr>
       <w:r>
@@ -868,7 +863,7 @@
     </w:p>
     <w:p>
       <w:pPr>
-        <w:pStyle w:val="TOC1"/>
+        <w:pStyle w:val="Verzeichnis1"/>
         <w:rPr>
           <w:rFonts w:asciiTheme="minorHAnsi" w:eastAsiaTheme="minorEastAsia" w:hAnsiTheme="minorHAnsi" w:cstheme="minorBidi"/>
           <w:b w:val="0"/>
@@ -877,7 +872,7 @@
           <w:noProof/>
           <w:sz w:val="22"/>
           <w:szCs w:val="22"/>
-          <w:lang w:val="en-CH" w:eastAsia="en-CH"/>
+          <w:lang/>
         </w:rPr>
       </w:pPr>
       <w:hyperlink w:anchor="_Toc42674688" w:history="1">
@@ -956,7 +951,7 @@
     </w:p>
     <w:p>
       <w:pPr>
-        <w:pStyle w:val="TOC1"/>
+        <w:pStyle w:val="Verzeichnis1"/>
         <w:rPr>
           <w:rFonts w:asciiTheme="minorHAnsi" w:eastAsiaTheme="minorEastAsia" w:hAnsiTheme="minorHAnsi" w:cstheme="minorBidi"/>
           <w:b w:val="0"/>
@@ -965,7 +960,7 @@
           <w:noProof/>
           <w:sz w:val="22"/>
           <w:szCs w:val="22"/>
-          <w:lang w:val="en-CH" w:eastAsia="en-CH"/>
+          <w:lang/>
         </w:rPr>
       </w:pPr>
       <w:hyperlink w:anchor="_Toc42674689" w:history="1">
@@ -1044,7 +1039,7 @@
     </w:p>
     <w:p>
       <w:pPr>
-        <w:pStyle w:val="TOC1"/>
+        <w:pStyle w:val="Verzeichnis1"/>
         <w:rPr>
           <w:rFonts w:asciiTheme="minorHAnsi" w:eastAsiaTheme="minorEastAsia" w:hAnsiTheme="minorHAnsi" w:cstheme="minorBidi"/>
           <w:b w:val="0"/>
@@ -1053,7 +1048,7 @@
           <w:noProof/>
           <w:sz w:val="22"/>
           <w:szCs w:val="22"/>
-          <w:lang w:val="en-CH" w:eastAsia="en-CH"/>
+          <w:lang/>
         </w:rPr>
       </w:pPr>
       <w:hyperlink w:anchor="_Toc42674690" w:history="1">
@@ -1132,7 +1127,7 @@
     </w:p>
     <w:p>
       <w:pPr>
-        <w:pStyle w:val="TOC1"/>
+        <w:pStyle w:val="Verzeichnis1"/>
         <w:tabs>
           <w:tab w:val="left" w:pos="440"/>
         </w:tabs>
@@ -1144,7 +1139,7 @@
           <w:noProof/>
           <w:sz w:val="22"/>
           <w:szCs w:val="22"/>
-          <w:lang w:val="en-CH" w:eastAsia="en-CH"/>
+          <w:lang/>
         </w:rPr>
       </w:pPr>
       <w:hyperlink w:anchor="_Toc42674691" w:history="1">
@@ -1166,7 +1161,7 @@
             <w:noProof/>
             <w:sz w:val="22"/>
             <w:szCs w:val="22"/>
-            <w:lang w:val="en-CH" w:eastAsia="en-CH"/>
+            <w:lang/>
           </w:rPr>
           <w:tab/>
         </w:r>
@@ -1245,7 +1240,7 @@
     </w:p>
     <w:p>
       <w:pPr>
-        <w:pStyle w:val="TOC2"/>
+        <w:pStyle w:val="Verzeichnis2"/>
         <w:tabs>
           <w:tab w:val="left" w:pos="660"/>
           <w:tab w:val="right" w:pos="9060"/>
@@ -1257,7 +1252,7 @@
           <w:noProof/>
           <w:sz w:val="22"/>
           <w:szCs w:val="22"/>
-          <w:lang w:val="en-CH" w:eastAsia="en-CH"/>
+          <w:lang/>
         </w:rPr>
       </w:pPr>
       <w:hyperlink w:anchor="_Toc42674692" w:history="1">
@@ -1278,7 +1273,7 @@
             <w:noProof/>
             <w:sz w:val="22"/>
             <w:szCs w:val="22"/>
-            <w:lang w:val="en-CH" w:eastAsia="en-CH"/>
+            <w:lang/>
           </w:rPr>
           <w:tab/>
         </w:r>
@@ -1357,7 +1352,7 @@
     </w:p>
     <w:p>
       <w:pPr>
-        <w:pStyle w:val="TOC2"/>
+        <w:pStyle w:val="Verzeichnis2"/>
         <w:tabs>
           <w:tab w:val="left" w:pos="660"/>
           <w:tab w:val="right" w:pos="9060"/>
@@ -1369,7 +1364,7 @@
           <w:noProof/>
           <w:sz w:val="22"/>
           <w:szCs w:val="22"/>
-          <w:lang w:val="en-CH" w:eastAsia="en-CH"/>
+          <w:lang/>
         </w:rPr>
       </w:pPr>
       <w:hyperlink w:anchor="_Toc42674693" w:history="1">
@@ -1390,7 +1385,7 @@
             <w:noProof/>
             <w:sz w:val="22"/>
             <w:szCs w:val="22"/>
-            <w:lang w:val="en-CH" w:eastAsia="en-CH"/>
+            <w:lang/>
           </w:rPr>
           <w:tab/>
         </w:r>
@@ -1469,7 +1464,7 @@
     </w:p>
     <w:p>
       <w:pPr>
-        <w:pStyle w:val="TOC1"/>
+        <w:pStyle w:val="Verzeichnis1"/>
         <w:rPr>
           <w:rFonts w:asciiTheme="minorHAnsi" w:eastAsiaTheme="minorEastAsia" w:hAnsiTheme="minorHAnsi" w:cstheme="minorBidi"/>
           <w:b w:val="0"/>
@@ -1478,7 +1473,7 @@
           <w:noProof/>
           <w:sz w:val="22"/>
           <w:szCs w:val="22"/>
-          <w:lang w:val="en-CH" w:eastAsia="en-CH"/>
+          <w:lang/>
         </w:rPr>
       </w:pPr>
       <w:hyperlink w:anchor="_Toc42674694" w:history="1">
@@ -1557,7 +1552,7 @@
     </w:p>
     <w:p>
       <w:pPr>
-        <w:pStyle w:val="TOC1"/>
+        <w:pStyle w:val="Verzeichnis1"/>
         <w:tabs>
           <w:tab w:val="left" w:pos="440"/>
         </w:tabs>
@@ -1569,7 +1564,7 @@
           <w:noProof/>
           <w:sz w:val="22"/>
           <w:szCs w:val="22"/>
-          <w:lang w:val="en-CH" w:eastAsia="en-CH"/>
+          <w:lang/>
         </w:rPr>
       </w:pPr>
       <w:hyperlink w:anchor="_Toc42674695" w:history="1">
@@ -1591,7 +1586,7 @@
             <w:noProof/>
             <w:sz w:val="22"/>
             <w:szCs w:val="22"/>
-            <w:lang w:val="en-CH" w:eastAsia="en-CH"/>
+            <w:lang/>
           </w:rPr>
           <w:tab/>
         </w:r>
@@ -1602,43 +1597,7 @@
             <w:bCs w:val="0"/>
             <w:noProof/>
           </w:rPr>
-          <w:t>Aufgabes</w:t>
-        </w:r>
-        <w:r>
-          <w:rPr>
-            <w:rStyle w:val="Hyperlink"/>
-            <w:b w:val="0"/>
-            <w:bCs w:val="0"/>
-            <w:noProof/>
-          </w:rPr>
-          <w:t>t</w:t>
-        </w:r>
-        <w:r>
-          <w:rPr>
-            <w:rStyle w:val="Hyperlink"/>
-            <w:b w:val="0"/>
-            <w:bCs w:val="0"/>
-            <w:noProof/>
-          </w:rPr>
-          <w:t>el</w:t>
-        </w:r>
-        <w:r>
-          <w:rPr>
-            <w:rStyle w:val="Hyperlink"/>
-            <w:b w:val="0"/>
-            <w:bCs w:val="0"/>
-            <w:noProof/>
-          </w:rPr>
-          <w:t>l</w:t>
-        </w:r>
-        <w:r>
-          <w:rPr>
-            <w:rStyle w:val="Hyperlink"/>
-            <w:b w:val="0"/>
-            <w:bCs w:val="0"/>
-            <w:noProof/>
-          </w:rPr>
-          <w:t>ung</w:t>
+          <w:t>Aufgabestellung</w:t>
         </w:r>
         <w:r>
           <w:rPr>
@@ -1706,7 +1665,7 @@
     </w:p>
     <w:p>
       <w:pPr>
-        <w:pStyle w:val="TOC1"/>
+        <w:pStyle w:val="Verzeichnis1"/>
         <w:tabs>
           <w:tab w:val="left" w:pos="440"/>
         </w:tabs>
@@ -1718,7 +1677,7 @@
           <w:noProof/>
           <w:sz w:val="22"/>
           <w:szCs w:val="22"/>
-          <w:lang w:val="en-CH" w:eastAsia="en-CH"/>
+          <w:lang/>
         </w:rPr>
       </w:pPr>
       <w:hyperlink w:anchor="_Toc42674696" w:history="1">
@@ -1740,7 +1699,7 @@
             <w:noProof/>
             <w:sz w:val="22"/>
             <w:szCs w:val="22"/>
-            <w:lang w:val="en-CH" w:eastAsia="en-CH"/>
+            <w:lang/>
           </w:rPr>
           <w:tab/>
         </w:r>
@@ -1819,7 +1778,7 @@
     </w:p>
     <w:p>
       <w:pPr>
-        <w:pStyle w:val="TOC2"/>
+        <w:pStyle w:val="Verzeichnis2"/>
         <w:tabs>
           <w:tab w:val="left" w:pos="660"/>
           <w:tab w:val="right" w:pos="9060"/>
@@ -1831,7 +1790,7 @@
           <w:noProof/>
           <w:sz w:val="22"/>
           <w:szCs w:val="22"/>
-          <w:lang w:val="en-CH" w:eastAsia="en-CH"/>
+          <w:lang/>
         </w:rPr>
       </w:pPr>
       <w:hyperlink w:anchor="_Toc42674697" w:history="1">
@@ -1852,7 +1811,7 @@
             <w:noProof/>
             <w:sz w:val="22"/>
             <w:szCs w:val="22"/>
-            <w:lang w:val="en-CH" w:eastAsia="en-CH"/>
+            <w:lang/>
           </w:rPr>
           <w:tab/>
         </w:r>
@@ -1931,7 +1890,7 @@
     </w:p>
     <w:p>
       <w:pPr>
-        <w:pStyle w:val="TOC2"/>
+        <w:pStyle w:val="Verzeichnis2"/>
         <w:tabs>
           <w:tab w:val="left" w:pos="660"/>
           <w:tab w:val="right" w:pos="9060"/>
@@ -1943,7 +1902,7 @@
           <w:noProof/>
           <w:sz w:val="22"/>
           <w:szCs w:val="22"/>
-          <w:lang w:val="en-CH" w:eastAsia="en-CH"/>
+          <w:lang/>
         </w:rPr>
       </w:pPr>
       <w:hyperlink w:anchor="_Toc42674698" w:history="1">
@@ -1964,7 +1923,7 @@
             <w:noProof/>
             <w:sz w:val="22"/>
             <w:szCs w:val="22"/>
-            <w:lang w:val="en-CH" w:eastAsia="en-CH"/>
+            <w:lang/>
           </w:rPr>
           <w:tab/>
         </w:r>
@@ -2043,7 +2002,7 @@
     </w:p>
     <w:p>
       <w:pPr>
-        <w:pStyle w:val="TOC2"/>
+        <w:pStyle w:val="Verzeichnis2"/>
         <w:tabs>
           <w:tab w:val="left" w:pos="660"/>
           <w:tab w:val="right" w:pos="9060"/>
@@ -2055,7 +2014,7 @@
           <w:noProof/>
           <w:sz w:val="22"/>
           <w:szCs w:val="22"/>
-          <w:lang w:val="en-CH" w:eastAsia="en-CH"/>
+          <w:lang/>
         </w:rPr>
       </w:pPr>
       <w:hyperlink w:anchor="_Toc42674699" w:history="1">
@@ -2076,7 +2035,7 @@
             <w:noProof/>
             <w:sz w:val="22"/>
             <w:szCs w:val="22"/>
-            <w:lang w:val="en-CH" w:eastAsia="en-CH"/>
+            <w:lang/>
           </w:rPr>
           <w:tab/>
         </w:r>
@@ -2155,7 +2114,7 @@
     </w:p>
     <w:p>
       <w:pPr>
-        <w:pStyle w:val="TOC2"/>
+        <w:pStyle w:val="Verzeichnis2"/>
         <w:tabs>
           <w:tab w:val="left" w:pos="660"/>
           <w:tab w:val="right" w:pos="9060"/>
@@ -2167,7 +2126,7 @@
           <w:noProof/>
           <w:sz w:val="22"/>
           <w:szCs w:val="22"/>
-          <w:lang w:val="en-CH" w:eastAsia="en-CH"/>
+          <w:lang/>
         </w:rPr>
       </w:pPr>
       <w:hyperlink w:anchor="_Toc42674700" w:history="1">
@@ -2188,7 +2147,7 @@
             <w:noProof/>
             <w:sz w:val="22"/>
             <w:szCs w:val="22"/>
-            <w:lang w:val="en-CH" w:eastAsia="en-CH"/>
+            <w:lang/>
           </w:rPr>
           <w:tab/>
         </w:r>
@@ -2267,7 +2226,7 @@
     </w:p>
     <w:p>
       <w:pPr>
-        <w:pStyle w:val="TOC2"/>
+        <w:pStyle w:val="Verzeichnis2"/>
         <w:tabs>
           <w:tab w:val="left" w:pos="660"/>
           <w:tab w:val="right" w:pos="9060"/>
@@ -2279,7 +2238,7 @@
           <w:noProof/>
           <w:sz w:val="22"/>
           <w:szCs w:val="22"/>
-          <w:lang w:val="en-CH" w:eastAsia="en-CH"/>
+          <w:lang/>
         </w:rPr>
       </w:pPr>
       <w:hyperlink w:anchor="_Toc42674701" w:history="1">
@@ -2300,7 +2259,7 @@
             <w:noProof/>
             <w:sz w:val="22"/>
             <w:szCs w:val="22"/>
-            <w:lang w:val="en-CH" w:eastAsia="en-CH"/>
+            <w:lang/>
           </w:rPr>
           <w:tab/>
         </w:r>
@@ -2379,7 +2338,7 @@
     </w:p>
     <w:p>
       <w:pPr>
-        <w:pStyle w:val="TOC2"/>
+        <w:pStyle w:val="Verzeichnis2"/>
         <w:tabs>
           <w:tab w:val="left" w:pos="660"/>
           <w:tab w:val="right" w:pos="9060"/>
@@ -2391,7 +2350,7 @@
           <w:noProof/>
           <w:sz w:val="22"/>
           <w:szCs w:val="22"/>
-          <w:lang w:val="en-CH" w:eastAsia="en-CH"/>
+          <w:lang/>
         </w:rPr>
       </w:pPr>
       <w:hyperlink w:anchor="_Toc42674702" w:history="1">
@@ -2412,7 +2371,7 @@
             <w:noProof/>
             <w:sz w:val="22"/>
             <w:szCs w:val="22"/>
-            <w:lang w:val="en-CH" w:eastAsia="en-CH"/>
+            <w:lang/>
           </w:rPr>
           <w:tab/>
         </w:r>
@@ -2491,7 +2450,7 @@
     </w:p>
     <w:p>
       <w:pPr>
-        <w:pStyle w:val="TOC3"/>
+        <w:pStyle w:val="Verzeichnis3"/>
         <w:tabs>
           <w:tab w:val="left" w:pos="880"/>
           <w:tab w:val="right" w:pos="9060"/>
@@ -2501,7 +2460,7 @@
           <w:noProof/>
           <w:sz w:val="22"/>
           <w:szCs w:val="22"/>
-          <w:lang w:val="en-CH" w:eastAsia="en-CH"/>
+          <w:lang/>
         </w:rPr>
       </w:pPr>
       <w:hyperlink w:anchor="_Toc42674703" w:history="1">
@@ -2518,7 +2477,7 @@
             <w:noProof/>
             <w:sz w:val="22"/>
             <w:szCs w:val="22"/>
-            <w:lang w:val="en-CH" w:eastAsia="en-CH"/>
+            <w:lang/>
           </w:rPr>
           <w:tab/>
         </w:r>
@@ -2581,7 +2540,7 @@
     </w:p>
     <w:p>
       <w:pPr>
-        <w:pStyle w:val="TOC3"/>
+        <w:pStyle w:val="Verzeichnis3"/>
         <w:tabs>
           <w:tab w:val="left" w:pos="880"/>
           <w:tab w:val="right" w:pos="9060"/>
@@ -2591,7 +2550,7 @@
           <w:noProof/>
           <w:sz w:val="22"/>
           <w:szCs w:val="22"/>
-          <w:lang w:val="en-CH" w:eastAsia="en-CH"/>
+          <w:lang/>
         </w:rPr>
       </w:pPr>
       <w:hyperlink w:anchor="_Toc42674704" w:history="1">
@@ -2608,7 +2567,7 @@
             <w:noProof/>
             <w:sz w:val="22"/>
             <w:szCs w:val="22"/>
-            <w:lang w:val="en-CH" w:eastAsia="en-CH"/>
+            <w:lang/>
           </w:rPr>
           <w:tab/>
         </w:r>
@@ -2671,7 +2630,7 @@
     </w:p>
     <w:p>
       <w:pPr>
-        <w:pStyle w:val="TOC1"/>
+        <w:pStyle w:val="Verzeichnis1"/>
         <w:tabs>
           <w:tab w:val="left" w:pos="440"/>
         </w:tabs>
@@ -2683,7 +2642,7 @@
           <w:noProof/>
           <w:sz w:val="22"/>
           <w:szCs w:val="22"/>
-          <w:lang w:val="en-CH" w:eastAsia="en-CH"/>
+          <w:lang/>
         </w:rPr>
       </w:pPr>
       <w:hyperlink w:anchor="_Toc42674705" w:history="1">
@@ -2705,7 +2664,7 @@
             <w:noProof/>
             <w:sz w:val="22"/>
             <w:szCs w:val="22"/>
-            <w:lang w:val="en-CH" w:eastAsia="en-CH"/>
+            <w:lang/>
           </w:rPr>
           <w:tab/>
         </w:r>
@@ -2784,7 +2743,7 @@
     </w:p>
     <w:p>
       <w:pPr>
-        <w:pStyle w:val="TOC2"/>
+        <w:pStyle w:val="Verzeichnis2"/>
         <w:tabs>
           <w:tab w:val="left" w:pos="660"/>
           <w:tab w:val="right" w:pos="9060"/>
@@ -2796,7 +2755,7 @@
           <w:noProof/>
           <w:sz w:val="22"/>
           <w:szCs w:val="22"/>
-          <w:lang w:val="en-CH" w:eastAsia="en-CH"/>
+          <w:lang/>
         </w:rPr>
       </w:pPr>
       <w:hyperlink w:anchor="_Toc42674706" w:history="1">
@@ -2817,7 +2776,7 @@
             <w:noProof/>
             <w:sz w:val="22"/>
             <w:szCs w:val="22"/>
-            <w:lang w:val="en-CH" w:eastAsia="en-CH"/>
+            <w:lang/>
           </w:rPr>
           <w:tab/>
         </w:r>
@@ -2896,7 +2855,7 @@
     </w:p>
     <w:p>
       <w:pPr>
-        <w:pStyle w:val="TOC2"/>
+        <w:pStyle w:val="Verzeichnis2"/>
         <w:tabs>
           <w:tab w:val="left" w:pos="660"/>
           <w:tab w:val="right" w:pos="9060"/>
@@ -2908,7 +2867,7 @@
           <w:noProof/>
           <w:sz w:val="22"/>
           <w:szCs w:val="22"/>
-          <w:lang w:val="en-CH" w:eastAsia="en-CH"/>
+          <w:lang/>
         </w:rPr>
       </w:pPr>
       <w:hyperlink w:anchor="_Toc42674707" w:history="1">
@@ -2929,7 +2888,7 @@
             <w:noProof/>
             <w:sz w:val="22"/>
             <w:szCs w:val="22"/>
-            <w:lang w:val="en-CH" w:eastAsia="en-CH"/>
+            <w:lang/>
           </w:rPr>
           <w:tab/>
         </w:r>
@@ -3008,7 +2967,7 @@
     </w:p>
     <w:p>
       <w:pPr>
-        <w:pStyle w:val="TOC2"/>
+        <w:pStyle w:val="Verzeichnis2"/>
         <w:tabs>
           <w:tab w:val="left" w:pos="660"/>
           <w:tab w:val="right" w:pos="9060"/>
@@ -3020,7 +2979,7 @@
           <w:noProof/>
           <w:sz w:val="22"/>
           <w:szCs w:val="22"/>
-          <w:lang w:val="en-CH" w:eastAsia="en-CH"/>
+          <w:lang/>
         </w:rPr>
       </w:pPr>
       <w:hyperlink w:anchor="_Toc42674708" w:history="1">
@@ -3041,7 +3000,7 @@
             <w:noProof/>
             <w:sz w:val="22"/>
             <w:szCs w:val="22"/>
-            <w:lang w:val="en-CH" w:eastAsia="en-CH"/>
+            <w:lang/>
           </w:rPr>
           <w:tab/>
         </w:r>
@@ -3120,7 +3079,7 @@
     </w:p>
     <w:p>
       <w:pPr>
-        <w:pStyle w:val="TOC1"/>
+        <w:pStyle w:val="Verzeichnis1"/>
         <w:tabs>
           <w:tab w:val="left" w:pos="440"/>
         </w:tabs>
@@ -3132,7 +3091,7 @@
           <w:noProof/>
           <w:sz w:val="22"/>
           <w:szCs w:val="22"/>
-          <w:lang w:val="en-CH" w:eastAsia="en-CH"/>
+          <w:lang/>
         </w:rPr>
       </w:pPr>
       <w:hyperlink w:anchor="_Toc42674709" w:history="1">
@@ -3154,7 +3113,7 @@
             <w:noProof/>
             <w:sz w:val="22"/>
             <w:szCs w:val="22"/>
-            <w:lang w:val="en-CH" w:eastAsia="en-CH"/>
+            <w:lang/>
           </w:rPr>
           <w:tab/>
         </w:r>
@@ -3233,7 +3192,7 @@
     </w:p>
     <w:p>
       <w:pPr>
-        <w:pStyle w:val="TOC2"/>
+        <w:pStyle w:val="Verzeichnis2"/>
         <w:tabs>
           <w:tab w:val="left" w:pos="660"/>
           <w:tab w:val="right" w:pos="9060"/>
@@ -3245,7 +3204,7 @@
           <w:noProof/>
           <w:sz w:val="22"/>
           <w:szCs w:val="22"/>
-          <w:lang w:val="en-CH" w:eastAsia="en-CH"/>
+          <w:lang/>
         </w:rPr>
       </w:pPr>
       <w:hyperlink w:anchor="_Toc42674710" w:history="1">
@@ -3266,7 +3225,7 @@
             <w:noProof/>
             <w:sz w:val="22"/>
             <w:szCs w:val="22"/>
-            <w:lang w:val="en-CH" w:eastAsia="en-CH"/>
+            <w:lang/>
           </w:rPr>
           <w:tab/>
         </w:r>
@@ -3345,7 +3304,7 @@
     </w:p>
     <w:p>
       <w:pPr>
-        <w:pStyle w:val="TOC2"/>
+        <w:pStyle w:val="Verzeichnis2"/>
         <w:tabs>
           <w:tab w:val="left" w:pos="660"/>
           <w:tab w:val="right" w:pos="9060"/>
@@ -3357,7 +3316,7 @@
           <w:noProof/>
           <w:sz w:val="22"/>
           <w:szCs w:val="22"/>
-          <w:lang w:val="en-CH" w:eastAsia="en-CH"/>
+          <w:lang/>
         </w:rPr>
       </w:pPr>
       <w:hyperlink w:anchor="_Toc42674711" w:history="1">
@@ -3378,7 +3337,7 @@
             <w:noProof/>
             <w:sz w:val="22"/>
             <w:szCs w:val="22"/>
-            <w:lang w:val="en-CH" w:eastAsia="en-CH"/>
+            <w:lang/>
           </w:rPr>
           <w:tab/>
         </w:r>
@@ -3457,7 +3416,7 @@
     </w:p>
     <w:p>
       <w:pPr>
-        <w:pStyle w:val="TOC2"/>
+        <w:pStyle w:val="Verzeichnis2"/>
         <w:tabs>
           <w:tab w:val="left" w:pos="660"/>
           <w:tab w:val="right" w:pos="9060"/>
@@ -3469,7 +3428,7 @@
           <w:noProof/>
           <w:sz w:val="22"/>
           <w:szCs w:val="22"/>
-          <w:lang w:val="en-CH" w:eastAsia="en-CH"/>
+          <w:lang/>
         </w:rPr>
       </w:pPr>
       <w:hyperlink w:anchor="_Toc42674712" w:history="1">
@@ -3490,7 +3449,7 @@
             <w:noProof/>
             <w:sz w:val="22"/>
             <w:szCs w:val="22"/>
-            <w:lang w:val="en-CH" w:eastAsia="en-CH"/>
+            <w:lang/>
           </w:rPr>
           <w:tab/>
         </w:r>
@@ -3569,7 +3528,7 @@
     </w:p>
     <w:p>
       <w:pPr>
-        <w:pStyle w:val="TOC1"/>
+        <w:pStyle w:val="Verzeichnis1"/>
         <w:tabs>
           <w:tab w:val="left" w:pos="440"/>
         </w:tabs>
@@ -3581,7 +3540,7 @@
           <w:noProof/>
           <w:sz w:val="22"/>
           <w:szCs w:val="22"/>
-          <w:lang w:val="en-CH" w:eastAsia="en-CH"/>
+          <w:lang/>
         </w:rPr>
       </w:pPr>
       <w:hyperlink w:anchor="_Toc42674713" w:history="1">
@@ -3603,7 +3562,7 @@
             <w:noProof/>
             <w:sz w:val="22"/>
             <w:szCs w:val="22"/>
-            <w:lang w:val="en-CH" w:eastAsia="en-CH"/>
+            <w:lang/>
           </w:rPr>
           <w:tab/>
         </w:r>
@@ -3682,7 +3641,7 @@
     </w:p>
     <w:p>
       <w:pPr>
-        <w:pStyle w:val="TOC1"/>
+        <w:pStyle w:val="Verzeichnis1"/>
         <w:tabs>
           <w:tab w:val="left" w:pos="440"/>
         </w:tabs>
@@ -3694,7 +3653,7 @@
           <w:noProof/>
           <w:sz w:val="22"/>
           <w:szCs w:val="22"/>
-          <w:lang w:val="en-CH" w:eastAsia="en-CH"/>
+          <w:lang/>
         </w:rPr>
       </w:pPr>
       <w:hyperlink w:anchor="_Toc42674714" w:history="1">
@@ -3716,7 +3675,7 @@
             <w:noProof/>
             <w:sz w:val="22"/>
             <w:szCs w:val="22"/>
-            <w:lang w:val="en-CH" w:eastAsia="en-CH"/>
+            <w:lang/>
           </w:rPr>
           <w:tab/>
         </w:r>
@@ -3795,7 +3754,7 @@
     </w:p>
     <w:p>
       <w:pPr>
-        <w:pStyle w:val="TOC2"/>
+        <w:pStyle w:val="Verzeichnis2"/>
         <w:tabs>
           <w:tab w:val="left" w:pos="660"/>
           <w:tab w:val="right" w:pos="9060"/>
@@ -3807,7 +3766,7 @@
           <w:noProof/>
           <w:sz w:val="22"/>
           <w:szCs w:val="22"/>
-          <w:lang w:val="en-CH" w:eastAsia="en-CH"/>
+          <w:lang/>
         </w:rPr>
       </w:pPr>
       <w:hyperlink w:anchor="_Toc42674715" w:history="1">
@@ -3828,7 +3787,7 @@
             <w:noProof/>
             <w:sz w:val="22"/>
             <w:szCs w:val="22"/>
-            <w:lang w:val="en-CH" w:eastAsia="en-CH"/>
+            <w:lang/>
           </w:rPr>
           <w:tab/>
         </w:r>
@@ -3907,7 +3866,7 @@
     </w:p>
     <w:p>
       <w:pPr>
-        <w:pStyle w:val="TOC2"/>
+        <w:pStyle w:val="Verzeichnis2"/>
         <w:tabs>
           <w:tab w:val="left" w:pos="660"/>
           <w:tab w:val="right" w:pos="9060"/>
@@ -3919,7 +3878,7 @@
           <w:noProof/>
           <w:sz w:val="22"/>
           <w:szCs w:val="22"/>
-          <w:lang w:val="en-CH" w:eastAsia="en-CH"/>
+          <w:lang/>
         </w:rPr>
       </w:pPr>
       <w:hyperlink w:anchor="_Toc42674716" w:history="1">
@@ -3940,7 +3899,7 @@
             <w:noProof/>
             <w:sz w:val="22"/>
             <w:szCs w:val="22"/>
-            <w:lang w:val="en-CH" w:eastAsia="en-CH"/>
+            <w:lang/>
           </w:rPr>
           <w:tab/>
         </w:r>
@@ -4019,7 +3978,7 @@
     </w:p>
     <w:p>
       <w:pPr>
-        <w:pStyle w:val="TOC1"/>
+        <w:pStyle w:val="Verzeichnis1"/>
         <w:rPr>
           <w:rFonts w:asciiTheme="minorHAnsi" w:eastAsiaTheme="minorEastAsia" w:hAnsiTheme="minorHAnsi" w:cstheme="minorBidi"/>
           <w:b w:val="0"/>
@@ -4028,7 +3987,7 @@
           <w:noProof/>
           <w:sz w:val="22"/>
           <w:szCs w:val="22"/>
-          <w:lang w:val="en-CH" w:eastAsia="en-CH"/>
+          <w:lang/>
         </w:rPr>
       </w:pPr>
       <w:hyperlink w:anchor="_Toc42674717" w:history="1">
@@ -4107,7 +4066,7 @@
     </w:p>
     <w:p>
       <w:pPr>
-        <w:pStyle w:val="TOC1"/>
+        <w:pStyle w:val="Verzeichnis1"/>
         <w:tabs>
           <w:tab w:val="left" w:pos="440"/>
         </w:tabs>
@@ -4119,7 +4078,7 @@
           <w:noProof/>
           <w:sz w:val="22"/>
           <w:szCs w:val="22"/>
-          <w:lang w:val="en-CH" w:eastAsia="en-CH"/>
+          <w:lang/>
         </w:rPr>
       </w:pPr>
       <w:hyperlink w:anchor="_Toc42674718" w:history="1">
@@ -4141,7 +4100,7 @@
             <w:noProof/>
             <w:sz w:val="22"/>
             <w:szCs w:val="22"/>
-            <w:lang w:val="en-CH" w:eastAsia="en-CH"/>
+            <w:lang/>
           </w:rPr>
           <w:tab/>
         </w:r>
@@ -4220,7 +4179,7 @@
     </w:p>
     <w:p>
       <w:pPr>
-        <w:pStyle w:val="TOC1"/>
+        <w:pStyle w:val="Verzeichnis1"/>
         <w:tabs>
           <w:tab w:val="left" w:pos="440"/>
         </w:tabs>
@@ -4232,7 +4191,7 @@
           <w:noProof/>
           <w:sz w:val="22"/>
           <w:szCs w:val="22"/>
-          <w:lang w:val="en-CH" w:eastAsia="en-CH"/>
+          <w:lang/>
         </w:rPr>
       </w:pPr>
       <w:hyperlink w:anchor="_Toc42674719" w:history="1">
@@ -4254,7 +4213,7 @@
             <w:noProof/>
             <w:sz w:val="22"/>
             <w:szCs w:val="22"/>
-            <w:lang w:val="en-CH" w:eastAsia="en-CH"/>
+            <w:lang/>
           </w:rPr>
           <w:tab/>
         </w:r>
@@ -4333,7 +4292,7 @@
     </w:p>
     <w:p>
       <w:pPr>
-        <w:pStyle w:val="TOC2"/>
+        <w:pStyle w:val="Verzeichnis2"/>
         <w:tabs>
           <w:tab w:val="left" w:pos="660"/>
           <w:tab w:val="right" w:pos="9060"/>
@@ -4345,7 +4304,7 @@
           <w:noProof/>
           <w:sz w:val="22"/>
           <w:szCs w:val="22"/>
-          <w:lang w:val="en-CH" w:eastAsia="en-CH"/>
+          <w:lang/>
         </w:rPr>
       </w:pPr>
       <w:hyperlink w:anchor="_Toc42674720" w:history="1">
@@ -4366,7 +4325,7 @@
             <w:noProof/>
             <w:sz w:val="22"/>
             <w:szCs w:val="22"/>
-            <w:lang w:val="en-CH" w:eastAsia="en-CH"/>
+            <w:lang/>
           </w:rPr>
           <w:tab/>
         </w:r>
@@ -4445,7 +4404,7 @@
     </w:p>
     <w:p>
       <w:pPr>
-        <w:pStyle w:val="TOC3"/>
+        <w:pStyle w:val="Verzeichnis3"/>
         <w:tabs>
           <w:tab w:val="left" w:pos="880"/>
           <w:tab w:val="right" w:pos="9060"/>
@@ -4455,7 +4414,7 @@
           <w:noProof/>
           <w:sz w:val="22"/>
           <w:szCs w:val="22"/>
-          <w:lang w:val="en-CH" w:eastAsia="en-CH"/>
+          <w:lang/>
         </w:rPr>
       </w:pPr>
       <w:hyperlink w:anchor="_Toc42674721" w:history="1">
@@ -4472,7 +4431,7 @@
             <w:noProof/>
             <w:sz w:val="22"/>
             <w:szCs w:val="22"/>
-            <w:lang w:val="en-CH" w:eastAsia="en-CH"/>
+            <w:lang/>
           </w:rPr>
           <w:tab/>
         </w:r>
@@ -4535,7 +4494,7 @@
     </w:p>
     <w:p>
       <w:pPr>
-        <w:pStyle w:val="TOC3"/>
+        <w:pStyle w:val="Verzeichnis3"/>
         <w:tabs>
           <w:tab w:val="left" w:pos="880"/>
           <w:tab w:val="right" w:pos="9060"/>
@@ -4545,7 +4504,7 @@
           <w:noProof/>
           <w:sz w:val="22"/>
           <w:szCs w:val="22"/>
-          <w:lang w:val="en-CH" w:eastAsia="en-CH"/>
+          <w:lang/>
         </w:rPr>
       </w:pPr>
       <w:hyperlink w:anchor="_Toc42674722" w:history="1">
@@ -4562,7 +4521,7 @@
             <w:noProof/>
             <w:sz w:val="22"/>
             <w:szCs w:val="22"/>
-            <w:lang w:val="en-CH" w:eastAsia="en-CH"/>
+            <w:lang/>
           </w:rPr>
           <w:tab/>
         </w:r>
@@ -4625,7 +4584,7 @@
     </w:p>
     <w:p>
       <w:pPr>
-        <w:pStyle w:val="TOC3"/>
+        <w:pStyle w:val="Verzeichnis3"/>
         <w:tabs>
           <w:tab w:val="left" w:pos="880"/>
           <w:tab w:val="right" w:pos="9060"/>
@@ -4635,7 +4594,7 @@
           <w:noProof/>
           <w:sz w:val="22"/>
           <w:szCs w:val="22"/>
-          <w:lang w:val="en-CH" w:eastAsia="en-CH"/>
+          <w:lang/>
         </w:rPr>
       </w:pPr>
       <w:hyperlink w:anchor="_Toc42674723" w:history="1">
@@ -4652,7 +4611,7 @@
             <w:noProof/>
             <w:sz w:val="22"/>
             <w:szCs w:val="22"/>
-            <w:lang w:val="en-CH" w:eastAsia="en-CH"/>
+            <w:lang/>
           </w:rPr>
           <w:tab/>
         </w:r>
@@ -4715,7 +4674,7 @@
     </w:p>
     <w:p>
       <w:pPr>
-        <w:pStyle w:val="TOC2"/>
+        <w:pStyle w:val="Verzeichnis2"/>
         <w:tabs>
           <w:tab w:val="left" w:pos="660"/>
           <w:tab w:val="right" w:pos="9060"/>
@@ -4727,7 +4686,7 @@
           <w:noProof/>
           <w:sz w:val="22"/>
           <w:szCs w:val="22"/>
-          <w:lang w:val="en-CH" w:eastAsia="en-CH"/>
+          <w:lang/>
         </w:rPr>
       </w:pPr>
       <w:hyperlink w:anchor="_Toc42674724" w:history="1">
@@ -4748,7 +4707,7 @@
             <w:noProof/>
             <w:sz w:val="22"/>
             <w:szCs w:val="22"/>
-            <w:lang w:val="en-CH" w:eastAsia="en-CH"/>
+            <w:lang/>
           </w:rPr>
           <w:tab/>
         </w:r>
@@ -4827,7 +4786,7 @@
     </w:p>
     <w:p>
       <w:pPr>
-        <w:pStyle w:val="TOC3"/>
+        <w:pStyle w:val="Verzeichnis3"/>
         <w:tabs>
           <w:tab w:val="left" w:pos="880"/>
           <w:tab w:val="right" w:pos="9060"/>
@@ -4837,7 +4796,7 @@
           <w:noProof/>
           <w:sz w:val="22"/>
           <w:szCs w:val="22"/>
-          <w:lang w:val="en-CH" w:eastAsia="en-CH"/>
+          <w:lang/>
         </w:rPr>
       </w:pPr>
       <w:hyperlink w:anchor="_Toc42674725" w:history="1">
@@ -4854,7 +4813,7 @@
             <w:noProof/>
             <w:sz w:val="22"/>
             <w:szCs w:val="22"/>
-            <w:lang w:val="en-CH" w:eastAsia="en-CH"/>
+            <w:lang/>
           </w:rPr>
           <w:tab/>
         </w:r>
@@ -4917,7 +4876,7 @@
     </w:p>
     <w:p>
       <w:pPr>
-        <w:pStyle w:val="TOC3"/>
+        <w:pStyle w:val="Verzeichnis3"/>
         <w:tabs>
           <w:tab w:val="left" w:pos="880"/>
           <w:tab w:val="right" w:pos="9060"/>
@@ -4927,7 +4886,7 @@
           <w:noProof/>
           <w:sz w:val="22"/>
           <w:szCs w:val="22"/>
-          <w:lang w:val="en-CH" w:eastAsia="en-CH"/>
+          <w:lang/>
         </w:rPr>
       </w:pPr>
       <w:hyperlink w:anchor="_Toc42674726" w:history="1">
@@ -4944,7 +4903,7 @@
             <w:noProof/>
             <w:sz w:val="22"/>
             <w:szCs w:val="22"/>
-            <w:lang w:val="en-CH" w:eastAsia="en-CH"/>
+            <w:lang/>
           </w:rPr>
           <w:tab/>
         </w:r>
@@ -5007,7 +4966,7 @@
     </w:p>
     <w:p>
       <w:pPr>
-        <w:pStyle w:val="TOC3"/>
+        <w:pStyle w:val="Verzeichnis3"/>
         <w:tabs>
           <w:tab w:val="left" w:pos="880"/>
           <w:tab w:val="right" w:pos="9060"/>
@@ -5017,7 +4976,7 @@
           <w:noProof/>
           <w:sz w:val="22"/>
           <w:szCs w:val="22"/>
-          <w:lang w:val="en-CH" w:eastAsia="en-CH"/>
+          <w:lang/>
         </w:rPr>
       </w:pPr>
       <w:hyperlink w:anchor="_Toc42674727" w:history="1">
@@ -5034,7 +4993,7 @@
             <w:noProof/>
             <w:sz w:val="22"/>
             <w:szCs w:val="22"/>
-            <w:lang w:val="en-CH" w:eastAsia="en-CH"/>
+            <w:lang/>
           </w:rPr>
           <w:tab/>
         </w:r>
@@ -5097,7 +5056,7 @@
     </w:p>
     <w:p>
       <w:pPr>
-        <w:pStyle w:val="TOC3"/>
+        <w:pStyle w:val="Verzeichnis3"/>
         <w:tabs>
           <w:tab w:val="left" w:pos="880"/>
           <w:tab w:val="right" w:pos="9060"/>
@@ -5107,7 +5066,7 @@
           <w:noProof/>
           <w:sz w:val="22"/>
           <w:szCs w:val="22"/>
-          <w:lang w:val="en-CH" w:eastAsia="en-CH"/>
+          <w:lang/>
         </w:rPr>
       </w:pPr>
       <w:hyperlink w:anchor="_Toc42674728" w:history="1">
@@ -5124,7 +5083,7 @@
             <w:noProof/>
             <w:sz w:val="22"/>
             <w:szCs w:val="22"/>
-            <w:lang w:val="en-CH" w:eastAsia="en-CH"/>
+            <w:lang/>
           </w:rPr>
           <w:tab/>
         </w:r>
@@ -5187,7 +5146,7 @@
     </w:p>
     <w:p>
       <w:pPr>
-        <w:pStyle w:val="TOC3"/>
+        <w:pStyle w:val="Verzeichnis3"/>
         <w:tabs>
           <w:tab w:val="left" w:pos="880"/>
           <w:tab w:val="right" w:pos="9060"/>
@@ -5197,7 +5156,7 @@
           <w:noProof/>
           <w:sz w:val="22"/>
           <w:szCs w:val="22"/>
-          <w:lang w:val="en-CH" w:eastAsia="en-CH"/>
+          <w:lang/>
         </w:rPr>
       </w:pPr>
       <w:hyperlink w:anchor="_Toc42674729" w:history="1">
@@ -5214,7 +5173,7 @@
             <w:noProof/>
             <w:sz w:val="22"/>
             <w:szCs w:val="22"/>
-            <w:lang w:val="en-CH" w:eastAsia="en-CH"/>
+            <w:lang/>
           </w:rPr>
           <w:tab/>
         </w:r>
@@ -5277,7 +5236,7 @@
     </w:p>
     <w:p>
       <w:pPr>
-        <w:pStyle w:val="TOC1"/>
+        <w:pStyle w:val="Verzeichnis1"/>
         <w:tabs>
           <w:tab w:val="left" w:pos="660"/>
         </w:tabs>
@@ -5289,7 +5248,7 @@
           <w:noProof/>
           <w:sz w:val="22"/>
           <w:szCs w:val="22"/>
-          <w:lang w:val="en-CH" w:eastAsia="en-CH"/>
+          <w:lang/>
         </w:rPr>
       </w:pPr>
       <w:hyperlink w:anchor="_Toc42674730" w:history="1">
@@ -5311,7 +5270,7 @@
             <w:noProof/>
             <w:sz w:val="22"/>
             <w:szCs w:val="22"/>
-            <w:lang w:val="en-CH" w:eastAsia="en-CH"/>
+            <w:lang/>
           </w:rPr>
           <w:tab/>
         </w:r>
@@ -5390,7 +5349,7 @@
     </w:p>
     <w:p>
       <w:pPr>
-        <w:pStyle w:val="TOC2"/>
+        <w:pStyle w:val="Verzeichnis2"/>
         <w:tabs>
           <w:tab w:val="left" w:pos="660"/>
           <w:tab w:val="right" w:pos="9060"/>
@@ -5402,7 +5361,7 @@
           <w:noProof/>
           <w:sz w:val="22"/>
           <w:szCs w:val="22"/>
-          <w:lang w:val="en-CH" w:eastAsia="en-CH"/>
+          <w:lang/>
         </w:rPr>
       </w:pPr>
       <w:hyperlink w:anchor="_Toc42674731" w:history="1">
@@ -5423,7 +5382,7 @@
             <w:noProof/>
             <w:sz w:val="22"/>
             <w:szCs w:val="22"/>
-            <w:lang w:val="en-CH" w:eastAsia="en-CH"/>
+            <w:lang/>
           </w:rPr>
           <w:tab/>
         </w:r>
@@ -5502,7 +5461,7 @@
     </w:p>
     <w:p>
       <w:pPr>
-        <w:pStyle w:val="TOC2"/>
+        <w:pStyle w:val="Verzeichnis2"/>
         <w:tabs>
           <w:tab w:val="left" w:pos="660"/>
           <w:tab w:val="right" w:pos="9060"/>
@@ -5514,7 +5473,7 @@
           <w:noProof/>
           <w:sz w:val="22"/>
           <w:szCs w:val="22"/>
-          <w:lang w:val="en-CH" w:eastAsia="en-CH"/>
+          <w:lang/>
         </w:rPr>
       </w:pPr>
       <w:hyperlink w:anchor="_Toc42674732" w:history="1">
@@ -5535,7 +5494,7 @@
             <w:noProof/>
             <w:sz w:val="22"/>
             <w:szCs w:val="22"/>
-            <w:lang w:val="en-CH" w:eastAsia="en-CH"/>
+            <w:lang/>
           </w:rPr>
           <w:tab/>
         </w:r>
@@ -5614,7 +5573,7 @@
     </w:p>
     <w:p>
       <w:pPr>
-        <w:pStyle w:val="TOC3"/>
+        <w:pStyle w:val="Verzeichnis3"/>
         <w:tabs>
           <w:tab w:val="left" w:pos="1100"/>
           <w:tab w:val="right" w:pos="9060"/>
@@ -5624,7 +5583,7 @@
           <w:noProof/>
           <w:sz w:val="22"/>
           <w:szCs w:val="22"/>
-          <w:lang w:val="en-CH" w:eastAsia="en-CH"/>
+          <w:lang/>
         </w:rPr>
       </w:pPr>
       <w:hyperlink w:anchor="_Toc42674733" w:history="1">
@@ -5641,7 +5600,7 @@
             <w:noProof/>
             <w:sz w:val="22"/>
             <w:szCs w:val="22"/>
-            <w:lang w:val="en-CH" w:eastAsia="en-CH"/>
+            <w:lang/>
           </w:rPr>
           <w:tab/>
         </w:r>
@@ -5704,7 +5663,7 @@
     </w:p>
     <w:p>
       <w:pPr>
-        <w:pStyle w:val="TOC3"/>
+        <w:pStyle w:val="Verzeichnis3"/>
         <w:tabs>
           <w:tab w:val="left" w:pos="1100"/>
           <w:tab w:val="right" w:pos="9060"/>
@@ -5714,7 +5673,7 @@
           <w:noProof/>
           <w:sz w:val="22"/>
           <w:szCs w:val="22"/>
-          <w:lang w:val="en-CH" w:eastAsia="en-CH"/>
+          <w:lang/>
         </w:rPr>
       </w:pPr>
       <w:hyperlink w:anchor="_Toc42674734" w:history="1">
@@ -5731,7 +5690,7 @@
             <w:noProof/>
             <w:sz w:val="22"/>
             <w:szCs w:val="22"/>
-            <w:lang w:val="en-CH" w:eastAsia="en-CH"/>
+            <w:lang/>
           </w:rPr>
           <w:tab/>
         </w:r>
@@ -5794,7 +5753,7 @@
     </w:p>
     <w:p>
       <w:pPr>
-        <w:pStyle w:val="TOC3"/>
+        <w:pStyle w:val="Verzeichnis3"/>
         <w:tabs>
           <w:tab w:val="left" w:pos="1100"/>
           <w:tab w:val="right" w:pos="9060"/>
@@ -5804,7 +5763,7 @@
           <w:noProof/>
           <w:sz w:val="22"/>
           <w:szCs w:val="22"/>
-          <w:lang w:val="en-CH" w:eastAsia="en-CH"/>
+          <w:lang/>
         </w:rPr>
       </w:pPr>
       <w:hyperlink w:anchor="_Toc42674735" w:history="1">
@@ -5821,7 +5780,7 @@
             <w:noProof/>
             <w:sz w:val="22"/>
             <w:szCs w:val="22"/>
-            <w:lang w:val="en-CH" w:eastAsia="en-CH"/>
+            <w:lang/>
           </w:rPr>
           <w:tab/>
         </w:r>
@@ -5884,7 +5843,7 @@
     </w:p>
     <w:p>
       <w:pPr>
-        <w:pStyle w:val="TOC3"/>
+        <w:pStyle w:val="Verzeichnis3"/>
         <w:tabs>
           <w:tab w:val="left" w:pos="1100"/>
           <w:tab w:val="right" w:pos="9060"/>
@@ -5894,7 +5853,7 @@
           <w:noProof/>
           <w:sz w:val="22"/>
           <w:szCs w:val="22"/>
-          <w:lang w:val="en-CH" w:eastAsia="en-CH"/>
+          <w:lang/>
         </w:rPr>
       </w:pPr>
       <w:hyperlink w:anchor="_Toc42674736" w:history="1">
@@ -5911,7 +5870,7 @@
             <w:noProof/>
             <w:sz w:val="22"/>
             <w:szCs w:val="22"/>
-            <w:lang w:val="en-CH" w:eastAsia="en-CH"/>
+            <w:lang/>
           </w:rPr>
           <w:tab/>
         </w:r>
@@ -5974,7 +5933,7 @@
     </w:p>
     <w:p>
       <w:pPr>
-        <w:pStyle w:val="TOC3"/>
+        <w:pStyle w:val="Verzeichnis3"/>
         <w:tabs>
           <w:tab w:val="left" w:pos="1100"/>
           <w:tab w:val="right" w:pos="9060"/>
@@ -5984,7 +5943,7 @@
           <w:noProof/>
           <w:sz w:val="22"/>
           <w:szCs w:val="22"/>
-          <w:lang w:val="en-CH" w:eastAsia="en-CH"/>
+          <w:lang/>
         </w:rPr>
       </w:pPr>
       <w:hyperlink w:anchor="_Toc42674737" w:history="1">
@@ -6001,7 +5960,7 @@
             <w:noProof/>
             <w:sz w:val="22"/>
             <w:szCs w:val="22"/>
-            <w:lang w:val="en-CH" w:eastAsia="en-CH"/>
+            <w:lang/>
           </w:rPr>
           <w:tab/>
         </w:r>
@@ -6064,7 +6023,7 @@
     </w:p>
     <w:p>
       <w:pPr>
-        <w:pStyle w:val="TOC1"/>
+        <w:pStyle w:val="Verzeichnis1"/>
         <w:tabs>
           <w:tab w:val="left" w:pos="660"/>
         </w:tabs>
@@ -6076,7 +6035,7 @@
           <w:noProof/>
           <w:sz w:val="22"/>
           <w:szCs w:val="22"/>
-          <w:lang w:val="en-CH" w:eastAsia="en-CH"/>
+          <w:lang/>
         </w:rPr>
       </w:pPr>
       <w:hyperlink w:anchor="_Toc42674738" w:history="1">
@@ -6098,7 +6057,7 @@
             <w:noProof/>
             <w:sz w:val="22"/>
             <w:szCs w:val="22"/>
-            <w:lang w:val="en-CH" w:eastAsia="en-CH"/>
+            <w:lang/>
           </w:rPr>
           <w:tab/>
         </w:r>
@@ -6177,7 +6136,7 @@
     </w:p>
     <w:p>
       <w:pPr>
-        <w:pStyle w:val="TOC2"/>
+        <w:pStyle w:val="Verzeichnis2"/>
         <w:tabs>
           <w:tab w:val="left" w:pos="660"/>
           <w:tab w:val="right" w:pos="9060"/>
@@ -6189,7 +6148,7 @@
           <w:noProof/>
           <w:sz w:val="22"/>
           <w:szCs w:val="22"/>
-          <w:lang w:val="en-CH" w:eastAsia="en-CH"/>
+          <w:lang/>
         </w:rPr>
       </w:pPr>
       <w:hyperlink w:anchor="_Toc42674739" w:history="1">
@@ -6210,7 +6169,7 @@
             <w:noProof/>
             <w:sz w:val="22"/>
             <w:szCs w:val="22"/>
-            <w:lang w:val="en-CH" w:eastAsia="en-CH"/>
+            <w:lang/>
           </w:rPr>
           <w:tab/>
         </w:r>
@@ -6289,7 +6248,7 @@
     </w:p>
     <w:p>
       <w:pPr>
-        <w:pStyle w:val="TOC2"/>
+        <w:pStyle w:val="Verzeichnis2"/>
         <w:tabs>
           <w:tab w:val="left" w:pos="660"/>
           <w:tab w:val="right" w:pos="9060"/>
@@ -6301,7 +6260,7 @@
           <w:noProof/>
           <w:sz w:val="22"/>
           <w:szCs w:val="22"/>
-          <w:lang w:val="en-CH" w:eastAsia="en-CH"/>
+          <w:lang/>
         </w:rPr>
       </w:pPr>
       <w:hyperlink w:anchor="_Toc42674740" w:history="1">
@@ -6322,7 +6281,7 @@
             <w:noProof/>
             <w:sz w:val="22"/>
             <w:szCs w:val="22"/>
-            <w:lang w:val="en-CH" w:eastAsia="en-CH"/>
+            <w:lang/>
           </w:rPr>
           <w:tab/>
         </w:r>
@@ -6401,7 +6360,7 @@
     </w:p>
     <w:p>
       <w:pPr>
-        <w:pStyle w:val="TOC3"/>
+        <w:pStyle w:val="Verzeichnis3"/>
         <w:tabs>
           <w:tab w:val="left" w:pos="1100"/>
           <w:tab w:val="right" w:pos="9060"/>
@@ -6411,7 +6370,7 @@
           <w:noProof/>
           <w:sz w:val="22"/>
           <w:szCs w:val="22"/>
-          <w:lang w:val="en-CH" w:eastAsia="en-CH"/>
+          <w:lang/>
         </w:rPr>
       </w:pPr>
       <w:hyperlink w:anchor="_Toc42674741" w:history="1">
@@ -6428,7 +6387,7 @@
             <w:noProof/>
             <w:sz w:val="22"/>
             <w:szCs w:val="22"/>
-            <w:lang w:val="en-CH" w:eastAsia="en-CH"/>
+            <w:lang/>
           </w:rPr>
           <w:tab/>
         </w:r>
@@ -6491,7 +6450,7 @@
     </w:p>
     <w:p>
       <w:pPr>
-        <w:pStyle w:val="TOC3"/>
+        <w:pStyle w:val="Verzeichnis3"/>
         <w:tabs>
           <w:tab w:val="left" w:pos="1100"/>
           <w:tab w:val="right" w:pos="9060"/>
@@ -6501,7 +6460,7 @@
           <w:noProof/>
           <w:sz w:val="22"/>
           <w:szCs w:val="22"/>
-          <w:lang w:val="en-CH" w:eastAsia="en-CH"/>
+          <w:lang/>
         </w:rPr>
       </w:pPr>
       <w:hyperlink w:anchor="_Toc42674742" w:history="1">
@@ -6518,7 +6477,7 @@
             <w:noProof/>
             <w:sz w:val="22"/>
             <w:szCs w:val="22"/>
-            <w:lang w:val="en-CH" w:eastAsia="en-CH"/>
+            <w:lang/>
           </w:rPr>
           <w:tab/>
         </w:r>
@@ -6581,7 +6540,7 @@
     </w:p>
     <w:p>
       <w:pPr>
-        <w:pStyle w:val="TOC1"/>
+        <w:pStyle w:val="Verzeichnis1"/>
         <w:tabs>
           <w:tab w:val="left" w:pos="660"/>
         </w:tabs>
@@ -6593,7 +6552,7 @@
           <w:noProof/>
           <w:sz w:val="22"/>
           <w:szCs w:val="22"/>
-          <w:lang w:val="en-CH" w:eastAsia="en-CH"/>
+          <w:lang/>
         </w:rPr>
       </w:pPr>
       <w:hyperlink w:anchor="_Toc42674743" w:history="1">
@@ -6615,7 +6574,7 @@
             <w:noProof/>
             <w:sz w:val="22"/>
             <w:szCs w:val="22"/>
-            <w:lang w:val="en-CH" w:eastAsia="en-CH"/>
+            <w:lang/>
           </w:rPr>
           <w:tab/>
         </w:r>
@@ -6694,7 +6653,7 @@
     </w:p>
     <w:p>
       <w:pPr>
-        <w:pStyle w:val="TOC1"/>
+        <w:pStyle w:val="Verzeichnis1"/>
         <w:tabs>
           <w:tab w:val="left" w:pos="660"/>
         </w:tabs>
@@ -6706,7 +6665,7 @@
           <w:noProof/>
           <w:sz w:val="22"/>
           <w:szCs w:val="22"/>
-          <w:lang w:val="en-CH" w:eastAsia="en-CH"/>
+          <w:lang/>
         </w:rPr>
       </w:pPr>
       <w:hyperlink w:anchor="_Toc42674744" w:history="1">
@@ -6728,7 +6687,7 @@
             <w:noProof/>
             <w:sz w:val="22"/>
             <w:szCs w:val="22"/>
-            <w:lang w:val="en-CH" w:eastAsia="en-CH"/>
+            <w:lang/>
           </w:rPr>
           <w:tab/>
         </w:r>
@@ -6807,7 +6766,7 @@
     </w:p>
     <w:p>
       <w:pPr>
-        <w:pStyle w:val="TOC1"/>
+        <w:pStyle w:val="Verzeichnis1"/>
         <w:tabs>
           <w:tab w:val="left" w:pos="660"/>
         </w:tabs>
@@ -6819,7 +6778,7 @@
           <w:noProof/>
           <w:sz w:val="22"/>
           <w:szCs w:val="22"/>
-          <w:lang w:val="en-CH" w:eastAsia="en-CH"/>
+          <w:lang/>
         </w:rPr>
       </w:pPr>
       <w:hyperlink w:anchor="_Toc42674745" w:history="1">
@@ -6841,7 +6800,7 @@
             <w:noProof/>
             <w:sz w:val="22"/>
             <w:szCs w:val="22"/>
-            <w:lang w:val="en-CH" w:eastAsia="en-CH"/>
+            <w:lang/>
           </w:rPr>
           <w:tab/>
         </w:r>
@@ -6920,7 +6879,7 @@
     </w:p>
     <w:p>
       <w:pPr>
-        <w:pStyle w:val="TOC1"/>
+        <w:pStyle w:val="Verzeichnis1"/>
         <w:tabs>
           <w:tab w:val="left" w:pos="660"/>
         </w:tabs>
@@ -6932,7 +6891,7 @@
           <w:noProof/>
           <w:sz w:val="22"/>
           <w:szCs w:val="22"/>
-          <w:lang w:val="en-CH" w:eastAsia="en-CH"/>
+          <w:lang/>
         </w:rPr>
       </w:pPr>
       <w:hyperlink w:anchor="_Toc42674746" w:history="1">
@@ -6954,7 +6913,7 @@
             <w:noProof/>
             <w:sz w:val="22"/>
             <w:szCs w:val="22"/>
-            <w:lang w:val="en-CH" w:eastAsia="en-CH"/>
+            <w:lang/>
           </w:rPr>
           <w:tab/>
         </w:r>
@@ -7033,7 +6992,7 @@
     </w:p>
     <w:p>
       <w:pPr>
-        <w:pStyle w:val="TOC1"/>
+        <w:pStyle w:val="Verzeichnis1"/>
         <w:tabs>
           <w:tab w:val="left" w:pos="660"/>
         </w:tabs>
@@ -7045,7 +7004,7 @@
           <w:noProof/>
           <w:sz w:val="22"/>
           <w:szCs w:val="22"/>
-          <w:lang w:val="en-CH" w:eastAsia="en-CH"/>
+          <w:lang/>
         </w:rPr>
       </w:pPr>
       <w:hyperlink w:anchor="_Toc42674747" w:history="1">
@@ -7067,7 +7026,7 @@
             <w:noProof/>
             <w:sz w:val="22"/>
             <w:szCs w:val="22"/>
-            <w:lang w:val="en-CH" w:eastAsia="en-CH"/>
+            <w:lang/>
           </w:rPr>
           <w:tab/>
         </w:r>
@@ -7146,7 +7105,7 @@
     </w:p>
     <w:p>
       <w:pPr>
-        <w:pStyle w:val="TOC1"/>
+        <w:pStyle w:val="Verzeichnis1"/>
         <w:tabs>
           <w:tab w:val="left" w:pos="660"/>
         </w:tabs>
@@ -7158,7 +7117,7 @@
           <w:noProof/>
           <w:sz w:val="22"/>
           <w:szCs w:val="22"/>
-          <w:lang w:val="en-CH" w:eastAsia="en-CH"/>
+          <w:lang/>
         </w:rPr>
       </w:pPr>
       <w:hyperlink w:anchor="_Toc42674748" w:history="1">
@@ -7180,7 +7139,7 @@
             <w:noProof/>
             <w:sz w:val="22"/>
             <w:szCs w:val="22"/>
-            <w:lang w:val="en-CH" w:eastAsia="en-CH"/>
+            <w:lang/>
           </w:rPr>
           <w:tab/>
         </w:r>
@@ -7264,7 +7223,7 @@
     </w:p>
     <w:p>
       <w:pPr>
-        <w:pStyle w:val="Heading1"/>
+        <w:pStyle w:val="berschrift1"/>
         <w:numPr>
           <w:ilvl w:val="0"/>
           <w:numId w:val="0"/>
@@ -7279,7 +7238,7 @@
     <w:p/>
     <w:p>
       <w:pPr>
-        <w:pStyle w:val="Heading1"/>
+        <w:pStyle w:val="berschrift1"/>
         <w:numPr>
           <w:ilvl w:val="0"/>
           <w:numId w:val="0"/>
@@ -7294,7 +7253,7 @@
     <w:p/>
     <w:p>
       <w:pPr>
-        <w:pStyle w:val="Heading1"/>
+        <w:pStyle w:val="berschrift1"/>
       </w:pPr>
       <w:bookmarkStart w:id="4" w:name="_Toc42674691"/>
       <w:r>
@@ -7304,7 +7263,7 @@
     </w:p>
     <w:p>
       <w:pPr>
-        <w:pStyle w:val="Heading2"/>
+        <w:pStyle w:val="berschrift2"/>
       </w:pPr>
       <w:bookmarkStart w:id="5" w:name="_Toc42674692"/>
       <w:r>
@@ -7316,7 +7275,7 @@
     <w:p/>
     <w:p>
       <w:pPr>
-        <w:pStyle w:val="Heading2"/>
+        <w:pStyle w:val="berschrift2"/>
       </w:pPr>
       <w:bookmarkStart w:id="6" w:name="_Toc42674693"/>
       <w:r>
@@ -7890,7 +7849,7 @@
     <w:p/>
     <w:p>
       <w:pPr>
-        <w:pStyle w:val="Heading1"/>
+        <w:pStyle w:val="berschrift1"/>
         <w:numPr>
           <w:ilvl w:val="0"/>
           <w:numId w:val="0"/>
@@ -7919,7 +7878,7 @@
     </w:p>
     <w:p>
       <w:pPr>
-        <w:pStyle w:val="Heading1"/>
+        <w:pStyle w:val="berschrift1"/>
       </w:pPr>
       <w:bookmarkStart w:id="8" w:name="_Toc42674695"/>
       <w:r>
@@ -7935,7 +7894,7 @@
     <w:p/>
     <w:p>
       <w:pPr>
-        <w:pStyle w:val="Heading1"/>
+        <w:pStyle w:val="berschrift1"/>
       </w:pPr>
       <w:bookmarkStart w:id="9" w:name="_Toc42674696"/>
       <w:r>
@@ -7945,7 +7904,7 @@
     </w:p>
     <w:p>
       <w:pPr>
-        <w:pStyle w:val="Heading2"/>
+        <w:pStyle w:val="berschrift2"/>
       </w:pPr>
       <w:bookmarkStart w:id="10" w:name="_Toc42674697"/>
       <w:r>
@@ -7972,7 +7931,7 @@
     <w:p/>
     <w:p>
       <w:pPr>
-        <w:pStyle w:val="Heading2"/>
+        <w:pStyle w:val="berschrift2"/>
       </w:pPr>
       <w:bookmarkStart w:id="11" w:name="_Toc42674698"/>
       <w:r>
@@ -7988,7 +7947,7 @@
     <w:p/>
     <w:p>
       <w:pPr>
-        <w:pStyle w:val="Heading2"/>
+        <w:pStyle w:val="berschrift2"/>
       </w:pPr>
       <w:bookmarkStart w:id="12" w:name="_Toc42674699"/>
       <w:r>
@@ -8007,7 +7966,7 @@
     <w:p/>
     <w:p>
       <w:pPr>
-        <w:pStyle w:val="Heading2"/>
+        <w:pStyle w:val="berschrift2"/>
       </w:pPr>
       <w:bookmarkStart w:id="13" w:name="_Toc42674700"/>
       <w:r>
@@ -8023,7 +7982,7 @@
     <w:p/>
     <w:p>
       <w:pPr>
-        <w:pStyle w:val="Heading2"/>
+        <w:pStyle w:val="berschrift2"/>
       </w:pPr>
       <w:bookmarkStart w:id="14" w:name="_Toc42674701"/>
       <w:r>
@@ -8039,7 +7998,7 @@
     <w:p/>
     <w:p>
       <w:pPr>
-        <w:pStyle w:val="Heading2"/>
+        <w:pStyle w:val="berschrift2"/>
       </w:pPr>
       <w:bookmarkStart w:id="15" w:name="_Toc42674702"/>
       <w:r>
@@ -8049,15 +8008,7 @@
     </w:p>
     <w:p>
       <w:r>
-        <w:t xml:space="preserve">Die Projektorganisation kann von diesem Muster abweichen. Ggf. anpassen. </w:t>
-      </w:r>
-      <w:proofErr w:type="gramStart"/>
-      <w:r>
-        <w:t>Muss</w:t>
-      </w:r>
-      <w:proofErr w:type="gramEnd"/>
-      <w:r>
-        <w:t xml:space="preserve"> mit den Angaben auf dem Titelblatt übereinstimmen und zur Projektmethode passen.</w:t>
+        <w:t>Die Projektorganisation kann von diesem Muster abweichen. Ggf. anpassen. Muss mit den Angaben auf dem Titelblatt übereinstimmen und zur Projektmethode passen.</w:t>
       </w:r>
     </w:p>
     <w:p/>
@@ -8065,7 +8016,7 @@
     <w:p/>
     <w:p>
       <w:pPr>
-        <w:pStyle w:val="Heading3"/>
+        <w:pStyle w:val="berschrift3"/>
       </w:pPr>
       <w:bookmarkStart w:id="16" w:name="_Toc42674703"/>
       <w:r>
@@ -8078,6 +8029,7 @@
       <w:r>
         <w:rPr>
           <w:noProof/>
+          <w:lang w:val="en-US"/>
         </w:rPr>
         <mc:AlternateContent>
           <mc:Choice Requires="wps">
@@ -8130,7 +8082,7 @@
               </wp:anchor>
             </w:drawing>
           </mc:Choice>
-          <mc:Fallback>
+          <mc:Fallback xmlns:w16="http://schemas.microsoft.com/office/word/2018/wordml" xmlns:w16cid="http://schemas.microsoft.com/office/word/2016/wordml/cid" xmlns:w16cex="http://schemas.microsoft.com/office/word/2018/wordml/cex" xmlns:am3d="http://schemas.microsoft.com/office/drawing/2017/model3d" xmlns:aink="http://schemas.microsoft.com/office/drawing/2016/ink" xmlns:cx8="http://schemas.microsoft.com/office/drawing/2016/5/14/chartex" xmlns:cx7="http://schemas.microsoft.com/office/drawing/2016/5/13/chartex" xmlns:cx6="http://schemas.microsoft.com/office/drawing/2016/5/12/chartex" xmlns:cx5="http://schemas.microsoft.com/office/drawing/2016/5/11/chartex" xmlns:cx4="http://schemas.microsoft.com/office/drawing/2016/5/10/chartex" xmlns:cx3="http://schemas.microsoft.com/office/drawing/2016/5/9/chartex" xmlns:cx2="http://schemas.microsoft.com/office/drawing/2015/10/21/chartex" xmlns:cx1="http://schemas.microsoft.com/office/drawing/2015/9/8/chartex">
             <w:pict>
               <v:shapetype w14:anchorId="68AE7CA9" id="_x0000_t32" coordsize="21600,21600" o:spt="32" o:oned="t" path="m,l21600,21600e" filled="f">
                 <v:path arrowok="t" fillok="f" o:connecttype="none"/>
@@ -8146,6 +8098,7 @@
       <w:r>
         <w:rPr>
           <w:noProof/>
+          <w:lang w:val="en-US"/>
         </w:rPr>
         <mc:AlternateContent>
           <mc:Choice Requires="wps">
@@ -8197,7 +8150,7 @@
               </wp:anchor>
             </w:drawing>
           </mc:Choice>
-          <mc:Fallback>
+          <mc:Fallback xmlns:w16="http://schemas.microsoft.com/office/word/2018/wordml" xmlns:w16cid="http://schemas.microsoft.com/office/word/2016/wordml/cid" xmlns:w16cex="http://schemas.microsoft.com/office/word/2018/wordml/cex" xmlns:am3d="http://schemas.microsoft.com/office/drawing/2017/model3d" xmlns:aink="http://schemas.microsoft.com/office/drawing/2016/ink" xmlns:cx8="http://schemas.microsoft.com/office/drawing/2016/5/14/chartex" xmlns:cx7="http://schemas.microsoft.com/office/drawing/2016/5/13/chartex" xmlns:cx6="http://schemas.microsoft.com/office/drawing/2016/5/12/chartex" xmlns:cx5="http://schemas.microsoft.com/office/drawing/2016/5/11/chartex" xmlns:cx4="http://schemas.microsoft.com/office/drawing/2016/5/10/chartex" xmlns:cx3="http://schemas.microsoft.com/office/drawing/2016/5/9/chartex" xmlns:cx2="http://schemas.microsoft.com/office/drawing/2015/10/21/chartex" xmlns:cx1="http://schemas.microsoft.com/office/drawing/2015/9/8/chartex">
             <w:pict>
               <v:shape w14:anchorId="7CEF1ED8" id="AutoShape 106" o:spid="_x0000_s1026" type="#_x0000_t32" style="position:absolute;margin-left:204.35pt;margin-top:239.4pt;width:4.05pt;height:42.45pt;rotation:3;flip:x y;z-index:251661312;visibility:visible;mso-wrap-style:square;mso-width-percent:0;mso-height-percent:0;mso-wrap-distance-left:9pt;mso-wrap-distance-top:0;mso-wrap-distance-right:9pt;mso-wrap-distance-bottom:0;mso-position-horizontal:absolute;mso-position-horizontal-relative:margin;mso-position-vertical:absolute;mso-position-vertical-relative:text;mso-width-percent:0;mso-height-percent:0;mso-width-relative:margin;mso-height-relative:margin" o:gfxdata="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" strokeweight=".70561mm">
                 <w10:wrap anchorx="margin"/>
@@ -8209,6 +8162,7 @@
       <w:r>
         <w:rPr>
           <w:noProof/>
+          <w:lang w:val="en-US"/>
         </w:rPr>
         <mc:AlternateContent>
           <mc:Choice Requires="wps">
@@ -8261,7 +8215,7 @@
               </wp:anchor>
             </w:drawing>
           </mc:Choice>
-          <mc:Fallback>
+          <mc:Fallback xmlns:w16="http://schemas.microsoft.com/office/word/2018/wordml" xmlns:w16cid="http://schemas.microsoft.com/office/word/2016/wordml/cid" xmlns:w16cex="http://schemas.microsoft.com/office/word/2018/wordml/cex" xmlns:am3d="http://schemas.microsoft.com/office/drawing/2017/model3d" xmlns:aink="http://schemas.microsoft.com/office/drawing/2016/ink" xmlns:cx8="http://schemas.microsoft.com/office/drawing/2016/5/14/chartex" xmlns:cx7="http://schemas.microsoft.com/office/drawing/2016/5/13/chartex" xmlns:cx6="http://schemas.microsoft.com/office/drawing/2016/5/12/chartex" xmlns:cx5="http://schemas.microsoft.com/office/drawing/2016/5/11/chartex" xmlns:cx4="http://schemas.microsoft.com/office/drawing/2016/5/10/chartex" xmlns:cx3="http://schemas.microsoft.com/office/drawing/2016/5/9/chartex" xmlns:cx2="http://schemas.microsoft.com/office/drawing/2015/10/21/chartex" xmlns:cx1="http://schemas.microsoft.com/office/drawing/2015/9/8/chartex">
             <w:pict>
               <v:shape w14:anchorId="28DDB426" id="AutoShape 108" o:spid="_x0000_s1026" type="#_x0000_t32" style="position:absolute;margin-left:206.1pt;margin-top:283.8pt;width:0;height:11.25pt;flip:x y;z-index:251659264;visibility:visible;mso-wrap-style:square;mso-width-percent:0;mso-height-percent:0;mso-wrap-distance-left:9pt;mso-wrap-distance-top:0;mso-wrap-distance-right:9pt;mso-wrap-distance-bottom:0;mso-position-horizontal:absolute;mso-position-horizontal-relative:text;mso-position-vertical:absolute;mso-position-vertical-relative:text;mso-width-percent:0;mso-height-percent:0;mso-width-relative:margin;mso-height-relative:margin" o:gfxdata="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" strokeweight=".70561mm">
                 <v:stroke startarrow="open"/>
@@ -9185,15 +9139,13 @@
                                     <w:color w:val="FFFFFF"/>
                                   </w:rPr>
                                 </w:pPr>
-                                <w:proofErr w:type="spellStart"/>
                                 <w:r>
                                   <w:rPr>
                                     <w:b/>
                                     <w:color w:val="FFFFFF"/>
                                   </w:rPr>
-                                  <w:t>Fachspezialt</w:t>
+                                  <w:t>Fachspezialist</w:t>
                                 </w:r>
-                                <w:proofErr w:type="spellEnd"/>
                               </w:p>
                               <w:p>
                                 <w:pPr>
@@ -9870,15 +9822,13 @@
                               <w:color w:val="FFFFFF"/>
                             </w:rPr>
                           </w:pPr>
-                          <w:proofErr w:type="spellStart"/>
                           <w:r>
                             <w:rPr>
                               <w:b/>
                               <w:color w:val="FFFFFF"/>
                             </w:rPr>
-                            <w:t>Fachspezialt</w:t>
+                            <w:t>Fachspezialist</w:t>
                           </w:r>
-                          <w:proofErr w:type="spellEnd"/>
                         </w:p>
                         <w:p>
                           <w:pPr>
@@ -9997,7 +9947,7 @@
     <w:p/>
     <w:p>
       <w:pPr>
-        <w:pStyle w:val="Heading3"/>
+        <w:pStyle w:val="berschrift3"/>
       </w:pPr>
       <w:bookmarkStart w:id="17" w:name="_Toc42674704"/>
       <w:r>
@@ -10160,23 +10110,7 @@
                 <w:sz w:val="20"/>
                 <w:szCs w:val="20"/>
               </w:rPr>
-              <w:t xml:space="preserve">Nicht </w:t>
-            </w:r>
-            <w:proofErr w:type="gramStart"/>
-            <w:r>
-              <w:rPr>
-                <w:sz w:val="20"/>
-                <w:szCs w:val="20"/>
-              </w:rPr>
-              <w:t>Vorhanden</w:t>
-            </w:r>
-            <w:proofErr w:type="gramEnd"/>
-            <w:r>
-              <w:rPr>
-                <w:sz w:val="20"/>
-                <w:szCs w:val="20"/>
-              </w:rPr>
-              <w:t xml:space="preserve"> </w:t>
+              <w:t xml:space="preserve">Nicht Vorhanden </w:t>
             </w:r>
           </w:p>
         </w:tc>
@@ -10250,17 +10184,8 @@
                 <w:sz w:val="20"/>
                 <w:szCs w:val="20"/>
               </w:rPr>
-              <w:t xml:space="preserve">Nicht </w:t>
+              <w:t>Nicht Vorhanden</w:t>
             </w:r>
-            <w:proofErr w:type="gramStart"/>
-            <w:r>
-              <w:rPr>
-                <w:sz w:val="20"/>
-                <w:szCs w:val="20"/>
-              </w:rPr>
-              <w:t>Vorhanden</w:t>
-            </w:r>
-            <w:proofErr w:type="gramEnd"/>
           </w:p>
         </w:tc>
       </w:tr>
@@ -10407,17 +10332,8 @@
                 <w:sz w:val="20"/>
                 <w:szCs w:val="20"/>
               </w:rPr>
-              <w:t xml:space="preserve">Nicht </w:t>
+              <w:t>Nicht Vorhanden</w:t>
             </w:r>
-            <w:proofErr w:type="gramStart"/>
-            <w:r>
-              <w:rPr>
-                <w:sz w:val="20"/>
-                <w:szCs w:val="20"/>
-              </w:rPr>
-              <w:t>Vorhanden</w:t>
-            </w:r>
-            <w:proofErr w:type="gramEnd"/>
           </w:p>
         </w:tc>
       </w:tr>
@@ -10490,17 +10406,8 @@
                 <w:sz w:val="20"/>
                 <w:szCs w:val="20"/>
               </w:rPr>
-              <w:t xml:space="preserve">Nicht </w:t>
+              <w:t>Nicht Vorhanden</w:t>
             </w:r>
-            <w:proofErr w:type="gramStart"/>
-            <w:r>
-              <w:rPr>
-                <w:sz w:val="20"/>
-                <w:szCs w:val="20"/>
-              </w:rPr>
-              <w:t>Vorhanden</w:t>
-            </w:r>
-            <w:proofErr w:type="gramEnd"/>
           </w:p>
         </w:tc>
       </w:tr>
@@ -10508,7 +10415,7 @@
     <w:p/>
     <w:p>
       <w:pPr>
-        <w:pStyle w:val="Heading1"/>
+        <w:pStyle w:val="berschrift1"/>
       </w:pPr>
       <w:bookmarkStart w:id="18" w:name="_Toc42674705"/>
       <w:r>
@@ -10527,7 +10434,7 @@
     </w:p>
     <w:p>
       <w:pPr>
-        <w:pStyle w:val="Heading2"/>
+        <w:pStyle w:val="berschrift2"/>
       </w:pPr>
       <w:bookmarkStart w:id="19" w:name="_Toc42674706"/>
       <w:r>
@@ -10557,7 +10464,7 @@
     </w:p>
     <w:p>
       <w:pPr>
-        <w:pStyle w:val="Heading2"/>
+        <w:pStyle w:val="berschrift2"/>
       </w:pPr>
       <w:bookmarkStart w:id="20" w:name="_Toc42674707"/>
       <w:r>
@@ -10583,7 +10490,7 @@
     <w:p/>
     <w:p>
       <w:pPr>
-        <w:pStyle w:val="Heading2"/>
+        <w:pStyle w:val="berschrift2"/>
       </w:pPr>
       <w:bookmarkStart w:id="21" w:name="_Toc42674708"/>
       <w:r>
@@ -10605,7 +10512,7 @@
     <w:p/>
     <w:p>
       <w:pPr>
-        <w:pStyle w:val="Heading1"/>
+        <w:pStyle w:val="berschrift1"/>
       </w:pPr>
       <w:bookmarkStart w:id="22" w:name="_Toc42674709"/>
       <w:r>
@@ -10615,7 +10522,7 @@
     </w:p>
     <w:p>
       <w:pPr>
-        <w:pStyle w:val="Heading2"/>
+        <w:pStyle w:val="berschrift2"/>
       </w:pPr>
       <w:bookmarkStart w:id="23" w:name="_Toc42674710"/>
       <w:r>
@@ -10634,7 +10541,7 @@
     <w:p/>
     <w:p>
       <w:pPr>
-        <w:pStyle w:val="Heading2"/>
+        <w:pStyle w:val="berschrift2"/>
       </w:pPr>
       <w:bookmarkStart w:id="24" w:name="_Toc42674711"/>
       <w:r>
@@ -10650,7 +10557,7 @@
     <w:p/>
     <w:p>
       <w:pPr>
-        <w:pStyle w:val="Heading2"/>
+        <w:pStyle w:val="berschrift2"/>
       </w:pPr>
       <w:bookmarkStart w:id="25" w:name="_Toc42674712"/>
       <w:r>
@@ -10666,7 +10573,7 @@
     <w:p/>
     <w:p>
       <w:pPr>
-        <w:pStyle w:val="Heading1"/>
+        <w:pStyle w:val="berschrift1"/>
       </w:pPr>
       <w:bookmarkStart w:id="26" w:name="_Toc42674713"/>
       <w:r>
@@ -10697,7 +10604,7 @@
     </w:p>
     <w:p>
       <w:pPr>
-        <w:pStyle w:val="Heading1"/>
+        <w:pStyle w:val="berschrift1"/>
       </w:pPr>
       <w:bookmarkStart w:id="27" w:name="_Toc42674714"/>
       <w:r>
@@ -10714,7 +10621,7 @@
     <w:p/>
     <w:p>
       <w:pPr>
-        <w:pStyle w:val="Heading2"/>
+        <w:pStyle w:val="berschrift2"/>
       </w:pPr>
       <w:bookmarkStart w:id="28" w:name="_Toc42674715"/>
       <w:r>
@@ -10724,7 +10631,7 @@
     </w:p>
     <w:tbl>
       <w:tblPr>
-        <w:tblStyle w:val="TableGrid"/>
+        <w:tblStyle w:val="Tabellenraster"/>
         <w:tblW w:w="0" w:type="auto"/>
         <w:shd w:val="clear" w:color="auto" w:fill="DEEAF6" w:themeFill="accent1" w:themeFillTint="33"/>
         <w:tblLook w:val="04A0" w:firstRow="1" w:lastRow="0" w:firstColumn="1" w:lastColumn="0" w:noHBand="0" w:noVBand="1"/>
@@ -11458,7 +11365,7 @@
     <w:p/>
     <w:p>
       <w:pPr>
-        <w:pStyle w:val="Heading2"/>
+        <w:pStyle w:val="berschrift2"/>
       </w:pPr>
       <w:bookmarkStart w:id="29" w:name="_Toc42674716"/>
       <w:r>
@@ -11468,7 +11375,7 @@
     </w:p>
     <w:tbl>
       <w:tblPr>
-        <w:tblStyle w:val="TableGrid"/>
+        <w:tblStyle w:val="Tabellenraster"/>
         <w:tblW w:w="0" w:type="auto"/>
         <w:shd w:val="clear" w:color="auto" w:fill="DEEAF6" w:themeFill="accent1" w:themeFillTint="33"/>
         <w:tblLook w:val="04A0" w:firstRow="1" w:lastRow="0" w:firstColumn="1" w:lastColumn="0" w:noHBand="0" w:noVBand="1"/>
@@ -12208,7 +12115,7 @@
     </w:p>
     <w:p>
       <w:pPr>
-        <w:pStyle w:val="Heading1"/>
+        <w:pStyle w:val="berschrift1"/>
         <w:numPr>
           <w:ilvl w:val="0"/>
           <w:numId w:val="0"/>
@@ -12238,7 +12145,7 @@
     </w:p>
     <w:p>
       <w:pPr>
-        <w:pStyle w:val="Heading1"/>
+        <w:pStyle w:val="berschrift1"/>
       </w:pPr>
       <w:bookmarkStart w:id="31" w:name="_Toc42674718"/>
       <w:r>
@@ -12281,7 +12188,7 @@
     <w:p/>
     <w:p>
       <w:pPr>
-        <w:pStyle w:val="Heading1"/>
+        <w:pStyle w:val="berschrift1"/>
       </w:pPr>
       <w:bookmarkStart w:id="32" w:name="_Toc42674719"/>
       <w:r>
@@ -12291,7 +12198,7 @@
     </w:p>
     <w:p>
       <w:pPr>
-        <w:pStyle w:val="Heading2"/>
+        <w:pStyle w:val="berschrift2"/>
       </w:pPr>
       <w:bookmarkStart w:id="33" w:name="_Toc42674720"/>
       <w:r>
@@ -12345,7 +12252,7 @@
     <w:p/>
     <w:p>
       <w:pPr>
-        <w:pStyle w:val="Heading3"/>
+        <w:pStyle w:val="berschrift3"/>
       </w:pPr>
       <w:bookmarkStart w:id="34" w:name="_Toc42674721"/>
       <w:r>
@@ -12409,7 +12316,7 @@
     <w:p/>
     <w:p>
       <w:pPr>
-        <w:pStyle w:val="Heading3"/>
+        <w:pStyle w:val="berschrift3"/>
       </w:pPr>
       <w:bookmarkStart w:id="35" w:name="_Toc42674722"/>
       <w:r>
@@ -12428,7 +12335,7 @@
     <w:p/>
     <w:p>
       <w:pPr>
-        <w:pStyle w:val="Heading3"/>
+        <w:pStyle w:val="berschrift3"/>
       </w:pPr>
       <w:bookmarkStart w:id="36" w:name="_Toc42674723"/>
       <w:r>
@@ -12471,7 +12378,7 @@
     <w:p/>
     <w:p>
       <w:pPr>
-        <w:pStyle w:val="Heading2"/>
+        <w:pStyle w:val="berschrift2"/>
       </w:pPr>
       <w:bookmarkStart w:id="37" w:name="_Toc42674724"/>
       <w:r>
@@ -12481,19 +12388,24 @@
     </w:p>
     <w:p>
       <w:r>
-        <w:t>Vorstellen verschiedener Lösungsvarianten. Entscheidungsmatrix. Begründung der gewählten Variante.</w:t>
+        <w:t>Vorstellen verschiedener Lösungsvarianten. Entscheidungsmatrix. Begründung der gewählten Variante</w:t>
+      </w:r>
+      <w:bookmarkStart w:id="38" w:name="_GoBack"/>
+      <w:bookmarkEnd w:id="38"/>
+      <w:r>
+        <w:t>.</w:t>
       </w:r>
     </w:p>
     <w:p/>
     <w:p>
       <w:pPr>
-        <w:pStyle w:val="Heading3"/>
-      </w:pPr>
-      <w:bookmarkStart w:id="38" w:name="_Toc42674725"/>
+        <w:pStyle w:val="berschrift3"/>
+      </w:pPr>
+      <w:bookmarkStart w:id="39" w:name="_Toc42674725"/>
       <w:r>
         <w:t>Variante 1</w:t>
       </w:r>
-      <w:bookmarkEnd w:id="38"/>
+      <w:bookmarkEnd w:id="39"/>
     </w:p>
     <w:p>
       <w:r>
@@ -12503,13 +12415,13 @@
     <w:p/>
     <w:p>
       <w:pPr>
-        <w:pStyle w:val="Heading3"/>
-      </w:pPr>
-      <w:bookmarkStart w:id="39" w:name="_Toc42674726"/>
+        <w:pStyle w:val="berschrift3"/>
+      </w:pPr>
+      <w:bookmarkStart w:id="40" w:name="_Toc42674726"/>
       <w:r>
         <w:t>Variante 2</w:t>
       </w:r>
-      <w:bookmarkEnd w:id="39"/>
+      <w:bookmarkEnd w:id="40"/>
     </w:p>
     <w:p>
       <w:r>
@@ -12519,13 +12431,13 @@
     <w:p/>
     <w:p>
       <w:pPr>
-        <w:pStyle w:val="Heading3"/>
-      </w:pPr>
-      <w:bookmarkStart w:id="40" w:name="_Toc42674727"/>
+        <w:pStyle w:val="berschrift3"/>
+      </w:pPr>
+      <w:bookmarkStart w:id="41" w:name="_Toc42674727"/>
       <w:r>
         <w:t>Variante 3</w:t>
       </w:r>
-      <w:bookmarkEnd w:id="40"/>
+      <w:bookmarkEnd w:id="41"/>
     </w:p>
     <w:p>
       <w:r>
@@ -12535,25 +12447,25 @@
     <w:p/>
     <w:p>
       <w:pPr>
-        <w:pStyle w:val="Heading3"/>
-      </w:pPr>
-      <w:bookmarkStart w:id="41" w:name="_Toc42674728"/>
+        <w:pStyle w:val="berschrift3"/>
+      </w:pPr>
+      <w:bookmarkStart w:id="42" w:name="_Toc42674728"/>
       <w:r>
         <w:lastRenderedPageBreak/>
         <w:t>Entscheidungsmatrix</w:t>
       </w:r>
-      <w:bookmarkEnd w:id="41"/>
+      <w:bookmarkEnd w:id="42"/>
     </w:p>
     <w:p/>
     <w:p>
       <w:pPr>
-        <w:pStyle w:val="Heading3"/>
-      </w:pPr>
-      <w:bookmarkStart w:id="42" w:name="_Toc42674729"/>
+        <w:pStyle w:val="berschrift3"/>
+      </w:pPr>
+      <w:bookmarkStart w:id="43" w:name="_Toc42674729"/>
       <w:r>
         <w:t>Gewählte Variante</w:t>
       </w:r>
-      <w:bookmarkEnd w:id="42"/>
+      <w:bookmarkEnd w:id="43"/>
     </w:p>
     <w:p>
       <w:r>
@@ -12563,30 +12475,30 @@
     <w:p/>
     <w:p>
       <w:pPr>
-        <w:pStyle w:val="Heading1"/>
-      </w:pPr>
-      <w:bookmarkStart w:id="43" w:name="_Toc42674730"/>
+        <w:pStyle w:val="berschrift1"/>
+      </w:pPr>
+      <w:bookmarkStart w:id="44" w:name="_Toc42674730"/>
       <w:r>
         <w:t>Konzept</w:t>
       </w:r>
-      <w:bookmarkEnd w:id="43"/>
-    </w:p>
-    <w:p>
-      <w:pPr>
-        <w:pStyle w:val="Heading2"/>
-      </w:pPr>
-      <w:bookmarkStart w:id="44" w:name="_Toc42674731"/>
+      <w:bookmarkEnd w:id="44"/>
+    </w:p>
+    <w:p>
+      <w:pPr>
+        <w:pStyle w:val="berschrift2"/>
+      </w:pPr>
+      <w:bookmarkStart w:id="45" w:name="_Toc42674731"/>
       <w:r>
         <w:t>S</w:t>
       </w:r>
       <w:r>
         <w:t>ystementwurf</w:t>
       </w:r>
-      <w:bookmarkEnd w:id="44"/>
-    </w:p>
-    <w:p>
-      <w:pPr>
-        <w:pStyle w:val="ListParagraph"/>
+      <w:bookmarkEnd w:id="45"/>
+    </w:p>
+    <w:p>
+      <w:pPr>
+        <w:pStyle w:val="Listenabsatz"/>
         <w:numPr>
           <w:ilvl w:val="0"/>
           <w:numId w:val="5"/>
@@ -12604,7 +12516,7 @@
     </w:p>
     <w:p>
       <w:pPr>
-        <w:pStyle w:val="ListParagraph"/>
+        <w:pStyle w:val="Listenabsatz"/>
         <w:numPr>
           <w:ilvl w:val="0"/>
           <w:numId w:val="5"/>
@@ -12616,7 +12528,7 @@
     </w:p>
     <w:p>
       <w:pPr>
-        <w:pStyle w:val="ListParagraph"/>
+        <w:pStyle w:val="Listenabsatz"/>
         <w:numPr>
           <w:ilvl w:val="0"/>
           <w:numId w:val="5"/>
@@ -12628,7 +12540,7 @@
     </w:p>
     <w:p>
       <w:pPr>
-        <w:pStyle w:val="ListParagraph"/>
+        <w:pStyle w:val="Listenabsatz"/>
         <w:numPr>
           <w:ilvl w:val="0"/>
           <w:numId w:val="5"/>
@@ -12640,7 +12552,7 @@
     </w:p>
     <w:p>
       <w:pPr>
-        <w:pStyle w:val="ListParagraph"/>
+        <w:pStyle w:val="Listenabsatz"/>
         <w:numPr>
           <w:ilvl w:val="0"/>
           <w:numId w:val="5"/>
@@ -12652,7 +12564,7 @@
     </w:p>
     <w:p>
       <w:pPr>
-        <w:pStyle w:val="ListParagraph"/>
+        <w:pStyle w:val="Listenabsatz"/>
         <w:numPr>
           <w:ilvl w:val="0"/>
           <w:numId w:val="5"/>
@@ -12664,7 +12576,7 @@
     </w:p>
     <w:p>
       <w:pPr>
-        <w:pStyle w:val="ListParagraph"/>
+        <w:pStyle w:val="Listenabsatz"/>
         <w:numPr>
           <w:ilvl w:val="0"/>
           <w:numId w:val="5"/>
@@ -12676,7 +12588,7 @@
     </w:p>
     <w:p>
       <w:pPr>
-        <w:pStyle w:val="ListParagraph"/>
+        <w:pStyle w:val="Listenabsatz"/>
         <w:numPr>
           <w:ilvl w:val="0"/>
           <w:numId w:val="5"/>
@@ -12688,7 +12600,7 @@
     </w:p>
     <w:p>
       <w:pPr>
-        <w:pStyle w:val="ListParagraph"/>
+        <w:pStyle w:val="Listenabsatz"/>
         <w:numPr>
           <w:ilvl w:val="0"/>
           <w:numId w:val="5"/>
@@ -12700,7 +12612,7 @@
     </w:p>
     <w:p>
       <w:pPr>
-        <w:pStyle w:val="ListParagraph"/>
+        <w:pStyle w:val="Listenabsatz"/>
         <w:numPr>
           <w:ilvl w:val="0"/>
           <w:numId w:val="5"/>
@@ -12715,7 +12627,7 @@
     </w:p>
     <w:p>
       <w:pPr>
-        <w:pStyle w:val="ListParagraph"/>
+        <w:pStyle w:val="Listenabsatz"/>
         <w:numPr>
           <w:ilvl w:val="0"/>
           <w:numId w:val="5"/>
@@ -12728,27 +12640,27 @@
     <w:p/>
     <w:p>
       <w:pPr>
-        <w:pStyle w:val="Heading2"/>
-      </w:pPr>
-      <w:bookmarkStart w:id="45" w:name="_Toc42674732"/>
+        <w:pStyle w:val="berschrift2"/>
+      </w:pPr>
+      <w:bookmarkStart w:id="46" w:name="_Toc42674732"/>
       <w:r>
         <w:t>Testkonzept</w:t>
       </w:r>
-      <w:bookmarkEnd w:id="45"/>
-    </w:p>
-    <w:p>
-      <w:pPr>
-        <w:pStyle w:val="Heading3"/>
-      </w:pPr>
-      <w:bookmarkStart w:id="46" w:name="_Toc42674733"/>
+      <w:bookmarkEnd w:id="46"/>
+    </w:p>
+    <w:p>
+      <w:pPr>
+        <w:pStyle w:val="berschrift3"/>
+      </w:pPr>
+      <w:bookmarkStart w:id="47" w:name="_Toc42674733"/>
       <w:r>
         <w:t>Testziele</w:t>
       </w:r>
-      <w:bookmarkEnd w:id="46"/>
-    </w:p>
-    <w:p>
-      <w:pPr>
-        <w:pStyle w:val="ListParagraph"/>
+      <w:bookmarkEnd w:id="47"/>
+    </w:p>
+    <w:p>
+      <w:pPr>
+        <w:pStyle w:val="Listenabsatz"/>
         <w:numPr>
           <w:ilvl w:val="0"/>
           <w:numId w:val="10"/>
@@ -12761,7 +12673,7 @@
     </w:p>
     <w:p>
       <w:pPr>
-        <w:pStyle w:val="ListParagraph"/>
+        <w:pStyle w:val="Listenabsatz"/>
         <w:numPr>
           <w:ilvl w:val="0"/>
           <w:numId w:val="10"/>
@@ -12774,17 +12686,17 @@
     </w:p>
     <w:p>
       <w:pPr>
-        <w:pStyle w:val="Heading3"/>
-      </w:pPr>
-      <w:bookmarkStart w:id="47" w:name="_Toc42674734"/>
+        <w:pStyle w:val="berschrift3"/>
+      </w:pPr>
+      <w:bookmarkStart w:id="48" w:name="_Toc42674734"/>
       <w:r>
         <w:t>Teststrategie</w:t>
       </w:r>
-      <w:bookmarkEnd w:id="47"/>
-    </w:p>
-    <w:p>
-      <w:pPr>
-        <w:pStyle w:val="ListParagraph"/>
+      <w:bookmarkEnd w:id="48"/>
+    </w:p>
+    <w:p>
+      <w:pPr>
+        <w:pStyle w:val="Listenabsatz"/>
         <w:numPr>
           <w:ilvl w:val="0"/>
           <w:numId w:val="11"/>
@@ -12826,7 +12738,21 @@
         <w:rPr>
           <w:lang w:val="en-US"/>
         </w:rPr>
-        <w:t xml:space="preserve"> Black, Grey- und Whitebox </w:t>
+        <w:t xml:space="preserve"> Black, Grey- und </w:t>
+      </w:r>
+      <w:proofErr w:type="spellStart"/>
+      <w:r>
+        <w:rPr>
+          <w:lang w:val="en-US"/>
+        </w:rPr>
+        <w:t>Whitebox</w:t>
+      </w:r>
+      <w:proofErr w:type="spellEnd"/>
+      <w:r>
+        <w:rPr>
+          <w:lang w:val="en-US"/>
+        </w:rPr>
+        <w:t xml:space="preserve"> </w:t>
       </w:r>
       <w:proofErr w:type="spellStart"/>
       <w:r>
@@ -12845,7 +12771,7 @@
     </w:p>
     <w:p>
       <w:pPr>
-        <w:pStyle w:val="ListParagraph"/>
+        <w:pStyle w:val="Listenabsatz"/>
         <w:numPr>
           <w:ilvl w:val="0"/>
           <w:numId w:val="11"/>
@@ -12858,7 +12784,7 @@
     </w:p>
     <w:p>
       <w:pPr>
-        <w:pStyle w:val="ListParagraph"/>
+        <w:pStyle w:val="Listenabsatz"/>
         <w:numPr>
           <w:ilvl w:val="0"/>
           <w:numId w:val="11"/>
@@ -12899,7 +12825,7 @@
     </w:p>
     <w:p>
       <w:pPr>
-        <w:pStyle w:val="ListParagraph"/>
+        <w:pStyle w:val="Listenabsatz"/>
         <w:numPr>
           <w:ilvl w:val="0"/>
           <w:numId w:val="11"/>
@@ -12920,74 +12846,74 @@
     </w:p>
     <w:p>
       <w:pPr>
-        <w:pStyle w:val="Heading3"/>
-      </w:pPr>
-      <w:bookmarkStart w:id="48" w:name="_Toc42674735"/>
+        <w:pStyle w:val="berschrift3"/>
+      </w:pPr>
+      <w:bookmarkStart w:id="49" w:name="_Toc42674735"/>
       <w:r>
         <w:t>Testrahmen</w:t>
       </w:r>
-      <w:bookmarkEnd w:id="48"/>
-    </w:p>
-    <w:p>
-      <w:pPr>
-        <w:pStyle w:val="ListParagraph"/>
+      <w:bookmarkEnd w:id="49"/>
+    </w:p>
+    <w:p>
+      <w:pPr>
+        <w:pStyle w:val="Listenabsatz"/>
         <w:numPr>
           <w:ilvl w:val="0"/>
           <w:numId w:val="12"/>
         </w:numPr>
         <w:spacing w:after="160" w:line="259" w:lineRule="auto"/>
       </w:pPr>
-      <w:bookmarkStart w:id="49" w:name="_Toc391884284"/>
-      <w:bookmarkStart w:id="50" w:name="_Toc400697049"/>
+      <w:bookmarkStart w:id="50" w:name="_Toc391884284"/>
+      <w:bookmarkStart w:id="51" w:name="_Toc400697049"/>
       <w:r>
         <w:t>Testvoraussetzungen</w:t>
       </w:r>
-      <w:bookmarkEnd w:id="49"/>
       <w:bookmarkEnd w:id="50"/>
+      <w:bookmarkEnd w:id="51"/>
       <w:r>
         <w:t xml:space="preserve"> </w:t>
       </w:r>
     </w:p>
     <w:p>
       <w:pPr>
-        <w:pStyle w:val="ListParagraph"/>
+        <w:pStyle w:val="Listenabsatz"/>
         <w:numPr>
           <w:ilvl w:val="0"/>
           <w:numId w:val="12"/>
         </w:numPr>
         <w:spacing w:after="160" w:line="259" w:lineRule="auto"/>
       </w:pPr>
-      <w:bookmarkStart w:id="51" w:name="_Toc391884285"/>
-      <w:bookmarkStart w:id="52" w:name="_Toc400697050"/>
+      <w:bookmarkStart w:id="52" w:name="_Toc391884285"/>
+      <w:bookmarkStart w:id="53" w:name="_Toc400697050"/>
       <w:r>
         <w:t>Fehlerklassen</w:t>
       </w:r>
-      <w:bookmarkEnd w:id="51"/>
       <w:bookmarkEnd w:id="52"/>
+      <w:bookmarkEnd w:id="53"/>
       <w:r>
         <w:t xml:space="preserve"> </w:t>
       </w:r>
     </w:p>
     <w:p>
       <w:pPr>
-        <w:pStyle w:val="ListParagraph"/>
+        <w:pStyle w:val="Listenabsatz"/>
         <w:numPr>
           <w:ilvl w:val="0"/>
           <w:numId w:val="12"/>
         </w:numPr>
         <w:spacing w:after="160" w:line="259" w:lineRule="auto"/>
       </w:pPr>
-      <w:bookmarkStart w:id="53" w:name="_Toc391884286"/>
-      <w:bookmarkStart w:id="54" w:name="_Toc400697051"/>
+      <w:bookmarkStart w:id="54" w:name="_Toc391884286"/>
+      <w:bookmarkStart w:id="55" w:name="_Toc400697051"/>
       <w:r>
         <w:t>Start- und Abbruchbedingungen</w:t>
       </w:r>
-      <w:bookmarkEnd w:id="53"/>
       <w:bookmarkEnd w:id="54"/>
-    </w:p>
-    <w:p>
-      <w:pPr>
-        <w:pStyle w:val="ListParagraph"/>
+      <w:bookmarkEnd w:id="55"/>
+    </w:p>
+    <w:p>
+      <w:pPr>
+        <w:pStyle w:val="Listenabsatz"/>
         <w:numPr>
           <w:ilvl w:val="0"/>
           <w:numId w:val="12"/>
@@ -13006,80 +12932,79 @@
     </w:p>
     <w:p>
       <w:pPr>
-        <w:pStyle w:val="Heading3"/>
-      </w:pPr>
-      <w:bookmarkStart w:id="55" w:name="_Toc391884287"/>
-      <w:bookmarkStart w:id="56" w:name="_Toc400697052"/>
-      <w:bookmarkStart w:id="57" w:name="_Toc42674736"/>
+        <w:pStyle w:val="berschrift3"/>
+      </w:pPr>
+      <w:bookmarkStart w:id="56" w:name="_Toc391884287"/>
+      <w:bookmarkStart w:id="57" w:name="_Toc400697052"/>
+      <w:bookmarkStart w:id="58" w:name="_Toc42674736"/>
       <w:r>
         <w:t>Testinfrastruktur</w:t>
       </w:r>
-      <w:bookmarkEnd w:id="55"/>
       <w:bookmarkEnd w:id="56"/>
       <w:bookmarkEnd w:id="57"/>
-    </w:p>
-    <w:p>
-      <w:pPr>
-        <w:pStyle w:val="ListParagraph"/>
+      <w:bookmarkEnd w:id="58"/>
+    </w:p>
+    <w:p>
+      <w:pPr>
+        <w:pStyle w:val="Listenabsatz"/>
         <w:numPr>
           <w:ilvl w:val="0"/>
           <w:numId w:val="13"/>
         </w:numPr>
         <w:spacing w:after="160" w:line="259" w:lineRule="auto"/>
       </w:pPr>
-      <w:bookmarkStart w:id="58" w:name="_Toc391884288"/>
-      <w:bookmarkStart w:id="59" w:name="_Toc400697053"/>
+      <w:bookmarkStart w:id="59" w:name="_Toc391884288"/>
+      <w:bookmarkStart w:id="60" w:name="_Toc400697053"/>
       <w:r>
         <w:t>Testsystem</w:t>
       </w:r>
-      <w:bookmarkEnd w:id="58"/>
       <w:bookmarkEnd w:id="59"/>
-    </w:p>
-    <w:p>
-      <w:pPr>
-        <w:pStyle w:val="ListParagraph"/>
+      <w:bookmarkEnd w:id="60"/>
+    </w:p>
+    <w:p>
+      <w:pPr>
+        <w:pStyle w:val="Listenabsatz"/>
         <w:numPr>
           <w:ilvl w:val="0"/>
           <w:numId w:val="13"/>
         </w:numPr>
         <w:spacing w:after="160" w:line="259" w:lineRule="auto"/>
       </w:pPr>
-      <w:bookmarkStart w:id="60" w:name="_Toc391884289"/>
-      <w:bookmarkStart w:id="61" w:name="_Toc400697054"/>
+      <w:bookmarkStart w:id="61" w:name="_Toc391884289"/>
+      <w:bookmarkStart w:id="62" w:name="_Toc400697054"/>
       <w:r>
         <w:t>Testdaten</w:t>
       </w:r>
-      <w:bookmarkEnd w:id="60"/>
       <w:bookmarkEnd w:id="61"/>
-    </w:p>
-    <w:p>
-      <w:pPr>
-        <w:pStyle w:val="ListParagraph"/>
+      <w:bookmarkEnd w:id="62"/>
+    </w:p>
+    <w:p>
+      <w:pPr>
+        <w:pStyle w:val="Listenabsatz"/>
         <w:numPr>
           <w:ilvl w:val="0"/>
           <w:numId w:val="13"/>
         </w:numPr>
         <w:spacing w:after="160" w:line="259" w:lineRule="auto"/>
       </w:pPr>
-      <w:bookmarkStart w:id="62" w:name="_Toc391884290"/>
-      <w:bookmarkStart w:id="63" w:name="_Toc400697055"/>
-      <w:r>
-        <w:lastRenderedPageBreak/>
+      <w:bookmarkStart w:id="63" w:name="_Toc391884290"/>
+      <w:bookmarkStart w:id="64" w:name="_Toc400697055"/>
+      <w:r>
         <w:t>Testhilfsmittel</w:t>
       </w:r>
-      <w:bookmarkEnd w:id="62"/>
       <w:bookmarkEnd w:id="63"/>
+      <w:bookmarkEnd w:id="64"/>
     </w:p>
     <w:p/>
     <w:p>
       <w:pPr>
-        <w:pStyle w:val="Heading3"/>
-      </w:pPr>
-      <w:bookmarkStart w:id="64" w:name="_Toc42674737"/>
+        <w:pStyle w:val="berschrift3"/>
+      </w:pPr>
+      <w:bookmarkStart w:id="65" w:name="_Toc42674737"/>
       <w:r>
         <w:t>Testfälle</w:t>
       </w:r>
-      <w:bookmarkEnd w:id="64"/>
+      <w:bookmarkEnd w:id="65"/>
     </w:p>
     <w:p/>
     <w:tbl>
@@ -13516,23 +13441,23 @@
     <w:p/>
     <w:p>
       <w:pPr>
-        <w:pStyle w:val="Heading1"/>
-      </w:pPr>
-      <w:bookmarkStart w:id="65" w:name="_Toc42674738"/>
+        <w:pStyle w:val="berschrift1"/>
+      </w:pPr>
+      <w:bookmarkStart w:id="66" w:name="_Toc42674738"/>
       <w:r>
         <w:t>Realisierung</w:t>
       </w:r>
-      <w:bookmarkEnd w:id="65"/>
-    </w:p>
-    <w:p>
-      <w:pPr>
-        <w:pStyle w:val="Heading2"/>
-      </w:pPr>
-      <w:bookmarkStart w:id="66" w:name="_Toc42674739"/>
+      <w:bookmarkEnd w:id="66"/>
+    </w:p>
+    <w:p>
+      <w:pPr>
+        <w:pStyle w:val="berschrift2"/>
+      </w:pPr>
+      <w:bookmarkStart w:id="67" w:name="_Toc42674739"/>
       <w:r>
         <w:t>System realisieren</w:t>
       </w:r>
-      <w:bookmarkEnd w:id="66"/>
+      <w:bookmarkEnd w:id="67"/>
     </w:p>
     <w:p>
       <w:r>
@@ -13547,7 +13472,7 @@
     </w:p>
     <w:p>
       <w:pPr>
-        <w:pStyle w:val="ListParagraph"/>
+        <w:pStyle w:val="Listenabsatz"/>
         <w:numPr>
           <w:ilvl w:val="0"/>
           <w:numId w:val="8"/>
@@ -13562,7 +13487,7 @@
     </w:p>
     <w:p>
       <w:pPr>
-        <w:pStyle w:val="ListParagraph"/>
+        <w:pStyle w:val="Listenabsatz"/>
         <w:numPr>
           <w:ilvl w:val="0"/>
           <w:numId w:val="8"/>
@@ -13583,7 +13508,7 @@
     </w:p>
     <w:p>
       <w:pPr>
-        <w:pStyle w:val="ListParagraph"/>
+        <w:pStyle w:val="Listenabsatz"/>
         <w:numPr>
           <w:ilvl w:val="0"/>
           <w:numId w:val="8"/>
@@ -13600,13 +13525,13 @@
     <w:p/>
     <w:p>
       <w:pPr>
-        <w:pStyle w:val="Heading2"/>
-      </w:pPr>
-      <w:bookmarkStart w:id="67" w:name="_Toc42674740"/>
+        <w:pStyle w:val="berschrift2"/>
+      </w:pPr>
+      <w:bookmarkStart w:id="68" w:name="_Toc42674740"/>
       <w:r>
         <w:t>Testprotokoll</w:t>
       </w:r>
-      <w:bookmarkEnd w:id="67"/>
+      <w:bookmarkEnd w:id="68"/>
     </w:p>
     <w:p>
       <w:r>
@@ -13622,13 +13547,13 @@
     <w:p/>
     <w:p>
       <w:pPr>
-        <w:pStyle w:val="Heading3"/>
-      </w:pPr>
-      <w:bookmarkStart w:id="68" w:name="_Toc42674741"/>
+        <w:pStyle w:val="berschrift3"/>
+      </w:pPr>
+      <w:bookmarkStart w:id="69" w:name="_Toc42674741"/>
       <w:r>
         <w:t>Testfall T-001</w:t>
       </w:r>
-      <w:bookmarkEnd w:id="68"/>
+      <w:bookmarkEnd w:id="69"/>
     </w:p>
     <w:tbl>
       <w:tblPr>
@@ -14008,13 +13933,13 @@
     <w:p/>
     <w:p>
       <w:pPr>
-        <w:pStyle w:val="Heading3"/>
-      </w:pPr>
-      <w:bookmarkStart w:id="69" w:name="_Toc42674742"/>
+        <w:pStyle w:val="berschrift3"/>
+      </w:pPr>
+      <w:bookmarkStart w:id="70" w:name="_Toc42674742"/>
       <w:r>
         <w:t>Testfall T-002</w:t>
       </w:r>
-      <w:bookmarkEnd w:id="69"/>
+      <w:bookmarkEnd w:id="70"/>
     </w:p>
     <w:p/>
     <w:tbl>
@@ -14409,13 +14334,13 @@
     <w:p/>
     <w:p>
       <w:pPr>
-        <w:pStyle w:val="Heading1"/>
-      </w:pPr>
-      <w:bookmarkStart w:id="70" w:name="_Toc42674743"/>
+        <w:pStyle w:val="berschrift1"/>
+      </w:pPr>
+      <w:bookmarkStart w:id="71" w:name="_Toc42674743"/>
       <w:r>
         <w:t>Einführung</w:t>
       </w:r>
-      <w:bookmarkEnd w:id="70"/>
+      <w:bookmarkEnd w:id="71"/>
     </w:p>
     <w:p>
       <w:r>
@@ -14425,13 +14350,13 @@
     <w:p/>
     <w:p>
       <w:pPr>
-        <w:pStyle w:val="Heading1"/>
-      </w:pPr>
-      <w:bookmarkStart w:id="71" w:name="_Toc42674744"/>
+        <w:pStyle w:val="berschrift1"/>
+      </w:pPr>
+      <w:bookmarkStart w:id="72" w:name="_Toc42674744"/>
       <w:r>
         <w:t>Reflexion</w:t>
       </w:r>
-      <w:bookmarkEnd w:id="71"/>
+      <w:bookmarkEnd w:id="72"/>
     </w:p>
     <w:p>
       <w:r>
@@ -14440,13 +14365,13 @@
     </w:p>
     <w:p>
       <w:pPr>
-        <w:pStyle w:val="Heading1"/>
-      </w:pPr>
-      <w:bookmarkStart w:id="72" w:name="_Toc42674745"/>
+        <w:pStyle w:val="berschrift1"/>
+      </w:pPr>
+      <w:bookmarkStart w:id="73" w:name="_Toc42674745"/>
       <w:r>
         <w:t>Schlusswort</w:t>
       </w:r>
-      <w:bookmarkEnd w:id="72"/>
+      <w:bookmarkEnd w:id="73"/>
     </w:p>
     <w:p>
       <w:r>
@@ -14456,13 +14381,13 @@
     <w:p/>
     <w:p>
       <w:pPr>
-        <w:pStyle w:val="Heading1"/>
-      </w:pPr>
-      <w:bookmarkStart w:id="73" w:name="_Toc42674746"/>
+        <w:pStyle w:val="berschrift1"/>
+      </w:pPr>
+      <w:bookmarkStart w:id="74" w:name="_Toc42674746"/>
       <w:r>
         <w:t>Literatur- und Quellverzeichnis</w:t>
       </w:r>
-      <w:bookmarkEnd w:id="73"/>
+      <w:bookmarkEnd w:id="74"/>
     </w:p>
     <w:p>
       <w:r>
@@ -14526,14 +14451,14 @@
     </w:p>
     <w:p>
       <w:pPr>
-        <w:pStyle w:val="Heading1"/>
-      </w:pPr>
-      <w:bookmarkStart w:id="74" w:name="_Toc42674747"/>
+        <w:pStyle w:val="berschrift1"/>
+      </w:pPr>
+      <w:bookmarkStart w:id="75" w:name="_Toc42674747"/>
       <w:r>
         <w:lastRenderedPageBreak/>
         <w:t>Glossar</w:t>
       </w:r>
-      <w:bookmarkEnd w:id="74"/>
+      <w:bookmarkEnd w:id="75"/>
     </w:p>
     <w:p>
       <w:r>
@@ -14582,7 +14507,6 @@
                 <w:lang w:val="de-DE"/>
               </w:rPr>
             </w:pPr>
-            <w:proofErr w:type="gramStart"/>
             <w:r>
               <w:rPr>
                 <w:b/>
@@ -14591,7 +14515,6 @@
               </w:rPr>
               <w:t>Begriff</w:t>
             </w:r>
-            <w:proofErr w:type="gramEnd"/>
           </w:p>
         </w:tc>
         <w:tc>
@@ -14880,13 +14803,13 @@
     <w:p/>
     <w:p>
       <w:pPr>
-        <w:pStyle w:val="Heading1"/>
-      </w:pPr>
-      <w:bookmarkStart w:id="75" w:name="_Toc42674748"/>
+        <w:pStyle w:val="berschrift1"/>
+      </w:pPr>
+      <w:bookmarkStart w:id="76" w:name="_Toc42674748"/>
       <w:r>
         <w:t>Anhang</w:t>
       </w:r>
-      <w:bookmarkEnd w:id="75"/>
+      <w:bookmarkEnd w:id="76"/>
     </w:p>
     <w:p/>
     <w:p/>
@@ -14904,7 +14827,7 @@
 </file>
 
 <file path=word/endnotes.xml><?xml version="1.0" encoding="utf-8"?>
-<w:endnotes xmlns:wpc="http://schemas.microsoft.com/office/word/2010/wordprocessingCanvas" xmlns:cx="http://schemas.microsoft.com/office/drawing/2014/chartex" xmlns:cx1="http://schemas.microsoft.com/office/drawing/2015/9/8/chartex" xmlns:cx2="http://schemas.microsoft.com/office/drawing/2015/10/21/chartex" xmlns:cx3="http://schemas.microsoft.com/office/drawing/2016/5/9/chartex" xmlns:cx4="http://schemas.microsoft.com/office/drawing/2016/5/10/chartex" xmlns:cx5="http://schemas.microsoft.com/office/drawing/2016/5/11/chartex" xmlns:cx6="http://schemas.microsoft.com/office/drawing/2016/5/12/chartex" xmlns:cx7="http://schemas.microsoft.com/office/drawing/2016/5/13/chartex" xmlns:cx8="http://schemas.microsoft.com/office/drawing/2016/5/14/chartex" xmlns:mc="http://schemas.openxmlformats.org/markup-compatibility/2006" xmlns:aink="http://schemas.microsoft.com/office/drawing/2016/ink" xmlns:am3d="http://schemas.microsoft.com/office/drawing/2017/model3d" xmlns:o="urn:schemas-microsoft-com:office:office" xmlns:r="http://schemas.openxmlformats.org/officeDocument/2006/relationships" xmlns:m="http://schemas.openxmlformats.org/officeDocument/2006/math" xmlns:v="urn:schemas-microsoft-com:vml" xmlns:wp14="http://schemas.microsoft.com/office/word/2010/wordprocessingDrawing" xmlns:wp="http://schemas.openxmlformats.org/drawingml/2006/wordprocessingDrawing" xmlns:w10="urn:schemas-microsoft-com:office:word" xmlns:w="http://schemas.openxmlformats.org/wordprocessingml/2006/main" xmlns:w14="http://schemas.microsoft.com/office/word/2010/wordml" xmlns:w15="http://schemas.microsoft.com/office/word/2012/wordml" xmlns:w16cex="http://schemas.microsoft.com/office/word/2018/wordml/cex" xmlns:w16cid="http://schemas.microsoft.com/office/word/2016/wordml/cid" xmlns:w16="http://schemas.microsoft.com/office/word/2018/wordml" xmlns:w16se="http://schemas.microsoft.com/office/word/2015/wordml/symex" xmlns:wpg="http://schemas.microsoft.com/office/word/2010/wordprocessingGroup" xmlns:wpi="http://schemas.microsoft.com/office/word/2010/wordprocessingInk" xmlns:wne="http://schemas.microsoft.com/office/word/2006/wordml" xmlns:wps="http://schemas.microsoft.com/office/word/2010/wordprocessingShape" mc:Ignorable="w14 w15 w16se w16cid w16 w16cex wp14">
+<w:endnotes xmlns:wpc="http://schemas.microsoft.com/office/word/2010/wordprocessingCanvas" xmlns:cx="http://schemas.microsoft.com/office/drawing/2014/chartex" xmlns:mc="http://schemas.openxmlformats.org/markup-compatibility/2006" xmlns:o="urn:schemas-microsoft-com:office:office" xmlns:r="http://schemas.openxmlformats.org/officeDocument/2006/relationships" xmlns:m="http://schemas.openxmlformats.org/officeDocument/2006/math" xmlns:v="urn:schemas-microsoft-com:vml" xmlns:wp14="http://schemas.microsoft.com/office/word/2010/wordprocessingDrawing" xmlns:wp="http://schemas.openxmlformats.org/drawingml/2006/wordprocessingDrawing" xmlns:w10="urn:schemas-microsoft-com:office:word" xmlns:w="http://schemas.openxmlformats.org/wordprocessingml/2006/main" xmlns:w14="http://schemas.microsoft.com/office/word/2010/wordml" xmlns:w15="http://schemas.microsoft.com/office/word/2012/wordml" xmlns:w16se="http://schemas.microsoft.com/office/word/2015/wordml/symex" xmlns:wpg="http://schemas.microsoft.com/office/word/2010/wordprocessingGroup" xmlns:wpi="http://schemas.microsoft.com/office/word/2010/wordprocessingInk" xmlns:wne="http://schemas.microsoft.com/office/word/2006/wordml" xmlns:wps="http://schemas.microsoft.com/office/word/2010/wordprocessingShape" mc:Ignorable="w14 w15 w16se wp14">
   <w:endnote w:type="separator" w:id="-1">
     <w:p>
       <w:r>
@@ -14923,10 +14846,10 @@
 </file>
 
 <file path=word/footer1.xml><?xml version="1.0" encoding="utf-8"?>
-<w:ftr xmlns:wpc="http://schemas.microsoft.com/office/word/2010/wordprocessingCanvas" xmlns:cx="http://schemas.microsoft.com/office/drawing/2014/chartex" xmlns:cx1="http://schemas.microsoft.com/office/drawing/2015/9/8/chartex" xmlns:cx2="http://schemas.microsoft.com/office/drawing/2015/10/21/chartex" xmlns:cx3="http://schemas.microsoft.com/office/drawing/2016/5/9/chartex" xmlns:cx4="http://schemas.microsoft.com/office/drawing/2016/5/10/chartex" xmlns:cx5="http://schemas.microsoft.com/office/drawing/2016/5/11/chartex" xmlns:cx6="http://schemas.microsoft.com/office/drawing/2016/5/12/chartex" xmlns:cx7="http://schemas.microsoft.com/office/drawing/2016/5/13/chartex" xmlns:cx8="http://schemas.microsoft.com/office/drawing/2016/5/14/chartex" xmlns:mc="http://schemas.openxmlformats.org/markup-compatibility/2006" xmlns:aink="http://schemas.microsoft.com/office/drawing/2016/ink" xmlns:am3d="http://schemas.microsoft.com/office/drawing/2017/model3d" xmlns:o="urn:schemas-microsoft-com:office:office" xmlns:r="http://schemas.openxmlformats.org/officeDocument/2006/relationships" xmlns:m="http://schemas.openxmlformats.org/officeDocument/2006/math" xmlns:v="urn:schemas-microsoft-com:vml" xmlns:wp14="http://schemas.microsoft.com/office/word/2010/wordprocessingDrawing" xmlns:wp="http://schemas.openxmlformats.org/drawingml/2006/wordprocessingDrawing" xmlns:w10="urn:schemas-microsoft-com:office:word" xmlns:w="http://schemas.openxmlformats.org/wordprocessingml/2006/main" xmlns:w14="http://schemas.microsoft.com/office/word/2010/wordml" xmlns:w15="http://schemas.microsoft.com/office/word/2012/wordml" xmlns:w16cex="http://schemas.microsoft.com/office/word/2018/wordml/cex" xmlns:w16cid="http://schemas.microsoft.com/office/word/2016/wordml/cid" xmlns:w16="http://schemas.microsoft.com/office/word/2018/wordml" xmlns:w16se="http://schemas.microsoft.com/office/word/2015/wordml/symex" xmlns:wpg="http://schemas.microsoft.com/office/word/2010/wordprocessingGroup" xmlns:wpi="http://schemas.microsoft.com/office/word/2010/wordprocessingInk" xmlns:wne="http://schemas.microsoft.com/office/word/2006/wordml" xmlns:wps="http://schemas.microsoft.com/office/word/2010/wordprocessingShape" mc:Ignorable="w14 w15 w16se w16cid w16 w16cex wp14">
+<w:ftr xmlns:wpc="http://schemas.microsoft.com/office/word/2010/wordprocessingCanvas" xmlns:cx="http://schemas.microsoft.com/office/drawing/2014/chartex" xmlns:mc="http://schemas.openxmlformats.org/markup-compatibility/2006" xmlns:o="urn:schemas-microsoft-com:office:office" xmlns:r="http://schemas.openxmlformats.org/officeDocument/2006/relationships" xmlns:m="http://schemas.openxmlformats.org/officeDocument/2006/math" xmlns:v="urn:schemas-microsoft-com:vml" xmlns:wp14="http://schemas.microsoft.com/office/word/2010/wordprocessingDrawing" xmlns:wp="http://schemas.openxmlformats.org/drawingml/2006/wordprocessingDrawing" xmlns:w10="urn:schemas-microsoft-com:office:word" xmlns:w="http://schemas.openxmlformats.org/wordprocessingml/2006/main" xmlns:w14="http://schemas.microsoft.com/office/word/2010/wordml" xmlns:w15="http://schemas.microsoft.com/office/word/2012/wordml" xmlns:w16se="http://schemas.microsoft.com/office/word/2015/wordml/symex" xmlns:wpg="http://schemas.microsoft.com/office/word/2010/wordprocessingGroup" xmlns:wpi="http://schemas.microsoft.com/office/word/2010/wordprocessingInk" xmlns:wne="http://schemas.microsoft.com/office/word/2006/wordml" xmlns:wps="http://schemas.microsoft.com/office/word/2010/wordprocessingShape" mc:Ignorable="w14 w15 w16se wp14">
   <w:p>
     <w:pPr>
-      <w:pStyle w:val="Footer"/>
+      <w:pStyle w:val="Fuzeile"/>
       <w:rPr>
         <w:b/>
         <w:noProof/>
@@ -14984,7 +14907,7 @@
   </w:p>
   <w:p>
     <w:pPr>
-      <w:pStyle w:val="Footer"/>
+      <w:pStyle w:val="Fuzeile"/>
       <w:rPr>
         <w:b/>
         <w:noProof/>
@@ -15067,7 +14990,7 @@
         <w:sz w:val="16"/>
         <w:szCs w:val="16"/>
       </w:rPr>
-      <w:t>1</w:t>
+      <w:t>10</w:t>
     </w:r>
     <w:r>
       <w:rPr>
@@ -15122,7 +15045,7 @@
         <w:sz w:val="16"/>
         <w:szCs w:val="16"/>
       </w:rPr>
-      <w:t>1</w:t>
+      <w:t>15</w:t>
     </w:r>
     <w:r>
       <w:rPr>
@@ -15139,7 +15062,7 @@
 </file>
 
 <file path=word/footnotes.xml><?xml version="1.0" encoding="utf-8"?>
-<w:footnotes xmlns:wpc="http://schemas.microsoft.com/office/word/2010/wordprocessingCanvas" xmlns:cx="http://schemas.microsoft.com/office/drawing/2014/chartex" xmlns:cx1="http://schemas.microsoft.com/office/drawing/2015/9/8/chartex" xmlns:cx2="http://schemas.microsoft.com/office/drawing/2015/10/21/chartex" xmlns:cx3="http://schemas.microsoft.com/office/drawing/2016/5/9/chartex" xmlns:cx4="http://schemas.microsoft.com/office/drawing/2016/5/10/chartex" xmlns:cx5="http://schemas.microsoft.com/office/drawing/2016/5/11/chartex" xmlns:cx6="http://schemas.microsoft.com/office/drawing/2016/5/12/chartex" xmlns:cx7="http://schemas.microsoft.com/office/drawing/2016/5/13/chartex" xmlns:cx8="http://schemas.microsoft.com/office/drawing/2016/5/14/chartex" xmlns:mc="http://schemas.openxmlformats.org/markup-compatibility/2006" xmlns:aink="http://schemas.microsoft.com/office/drawing/2016/ink" xmlns:am3d="http://schemas.microsoft.com/office/drawing/2017/model3d" xmlns:o="urn:schemas-microsoft-com:office:office" xmlns:r="http://schemas.openxmlformats.org/officeDocument/2006/relationships" xmlns:m="http://schemas.openxmlformats.org/officeDocument/2006/math" xmlns:v="urn:schemas-microsoft-com:vml" xmlns:wp14="http://schemas.microsoft.com/office/word/2010/wordprocessingDrawing" xmlns:wp="http://schemas.openxmlformats.org/drawingml/2006/wordprocessingDrawing" xmlns:w10="urn:schemas-microsoft-com:office:word" xmlns:w="http://schemas.openxmlformats.org/wordprocessingml/2006/main" xmlns:w14="http://schemas.microsoft.com/office/word/2010/wordml" xmlns:w15="http://schemas.microsoft.com/office/word/2012/wordml" xmlns:w16cex="http://schemas.microsoft.com/office/word/2018/wordml/cex" xmlns:w16cid="http://schemas.microsoft.com/office/word/2016/wordml/cid" xmlns:w16="http://schemas.microsoft.com/office/word/2018/wordml" xmlns:w16se="http://schemas.microsoft.com/office/word/2015/wordml/symex" xmlns:wpg="http://schemas.microsoft.com/office/word/2010/wordprocessingGroup" xmlns:wpi="http://schemas.microsoft.com/office/word/2010/wordprocessingInk" xmlns:wne="http://schemas.microsoft.com/office/word/2006/wordml" xmlns:wps="http://schemas.microsoft.com/office/word/2010/wordprocessingShape" mc:Ignorable="w14 w15 w16se w16cid w16 w16cex wp14">
+<w:footnotes xmlns:wpc="http://schemas.microsoft.com/office/word/2010/wordprocessingCanvas" xmlns:cx="http://schemas.microsoft.com/office/drawing/2014/chartex" xmlns:mc="http://schemas.openxmlformats.org/markup-compatibility/2006" xmlns:o="urn:schemas-microsoft-com:office:office" xmlns:r="http://schemas.openxmlformats.org/officeDocument/2006/relationships" xmlns:m="http://schemas.openxmlformats.org/officeDocument/2006/math" xmlns:v="urn:schemas-microsoft-com:vml" xmlns:wp14="http://schemas.microsoft.com/office/word/2010/wordprocessingDrawing" xmlns:wp="http://schemas.openxmlformats.org/drawingml/2006/wordprocessingDrawing" xmlns:w10="urn:schemas-microsoft-com:office:word" xmlns:w="http://schemas.openxmlformats.org/wordprocessingml/2006/main" xmlns:w14="http://schemas.microsoft.com/office/word/2010/wordml" xmlns:w15="http://schemas.microsoft.com/office/word/2012/wordml" xmlns:w16se="http://schemas.microsoft.com/office/word/2015/wordml/symex" xmlns:wpg="http://schemas.microsoft.com/office/word/2010/wordprocessingGroup" xmlns:wpi="http://schemas.microsoft.com/office/word/2010/wordprocessingInk" xmlns:wne="http://schemas.microsoft.com/office/word/2006/wordml" xmlns:wps="http://schemas.microsoft.com/office/word/2010/wordprocessingShape" mc:Ignorable="w14 w15 w16se wp14">
   <w:footnote w:type="separator" w:id="-1">
     <w:p>
       <w:r>
@@ -15158,15 +15081,15 @@
 </file>
 
 <file path=word/header1.xml><?xml version="1.0" encoding="utf-8"?>
-<w:hdr xmlns:wpc="http://schemas.microsoft.com/office/word/2010/wordprocessingCanvas" xmlns:cx="http://schemas.microsoft.com/office/drawing/2014/chartex" xmlns:cx1="http://schemas.microsoft.com/office/drawing/2015/9/8/chartex" xmlns:cx2="http://schemas.microsoft.com/office/drawing/2015/10/21/chartex" xmlns:cx3="http://schemas.microsoft.com/office/drawing/2016/5/9/chartex" xmlns:cx4="http://schemas.microsoft.com/office/drawing/2016/5/10/chartex" xmlns:cx5="http://schemas.microsoft.com/office/drawing/2016/5/11/chartex" xmlns:cx6="http://schemas.microsoft.com/office/drawing/2016/5/12/chartex" xmlns:cx7="http://schemas.microsoft.com/office/drawing/2016/5/13/chartex" xmlns:cx8="http://schemas.microsoft.com/office/drawing/2016/5/14/chartex" xmlns:mc="http://schemas.openxmlformats.org/markup-compatibility/2006" xmlns:aink="http://schemas.microsoft.com/office/drawing/2016/ink" xmlns:am3d="http://schemas.microsoft.com/office/drawing/2017/model3d" xmlns:o="urn:schemas-microsoft-com:office:office" xmlns:r="http://schemas.openxmlformats.org/officeDocument/2006/relationships" xmlns:m="http://schemas.openxmlformats.org/officeDocument/2006/math" xmlns:v="urn:schemas-microsoft-com:vml" xmlns:wp14="http://schemas.microsoft.com/office/word/2010/wordprocessingDrawing" xmlns:wp="http://schemas.openxmlformats.org/drawingml/2006/wordprocessingDrawing" xmlns:w10="urn:schemas-microsoft-com:office:word" xmlns:w="http://schemas.openxmlformats.org/wordprocessingml/2006/main" xmlns:w14="http://schemas.microsoft.com/office/word/2010/wordml" xmlns:w15="http://schemas.microsoft.com/office/word/2012/wordml" xmlns:w16cex="http://schemas.microsoft.com/office/word/2018/wordml/cex" xmlns:w16cid="http://schemas.microsoft.com/office/word/2016/wordml/cid" xmlns:w16="http://schemas.microsoft.com/office/word/2018/wordml" xmlns:w16se="http://schemas.microsoft.com/office/word/2015/wordml/symex" xmlns:wpg="http://schemas.microsoft.com/office/word/2010/wordprocessingGroup" xmlns:wpi="http://schemas.microsoft.com/office/word/2010/wordprocessingInk" xmlns:wne="http://schemas.microsoft.com/office/word/2006/wordml" xmlns:wps="http://schemas.microsoft.com/office/word/2010/wordprocessingShape" mc:Ignorable="w14 w15 w16se w16cid w16 w16cex wp14">
+<w:hdr xmlns:wpc="http://schemas.microsoft.com/office/word/2010/wordprocessingCanvas" xmlns:cx="http://schemas.microsoft.com/office/drawing/2014/chartex" xmlns:mc="http://schemas.openxmlformats.org/markup-compatibility/2006" xmlns:o="urn:schemas-microsoft-com:office:office" xmlns:r="http://schemas.openxmlformats.org/officeDocument/2006/relationships" xmlns:m="http://schemas.openxmlformats.org/officeDocument/2006/math" xmlns:v="urn:schemas-microsoft-com:vml" xmlns:wp14="http://schemas.microsoft.com/office/word/2010/wordprocessingDrawing" xmlns:wp="http://schemas.openxmlformats.org/drawingml/2006/wordprocessingDrawing" xmlns:w10="urn:schemas-microsoft-com:office:word" xmlns:w="http://schemas.openxmlformats.org/wordprocessingml/2006/main" xmlns:w14="http://schemas.microsoft.com/office/word/2010/wordml" xmlns:w15="http://schemas.microsoft.com/office/word/2012/wordml" xmlns:w16se="http://schemas.microsoft.com/office/word/2015/wordml/symex" xmlns:wpg="http://schemas.microsoft.com/office/word/2010/wordprocessingGroup" xmlns:wpi="http://schemas.microsoft.com/office/word/2010/wordprocessingInk" xmlns:wne="http://schemas.microsoft.com/office/word/2006/wordml" xmlns:wps="http://schemas.microsoft.com/office/word/2010/wordprocessingShape" mc:Ignorable="w14 w15 w16se wp14">
   <w:p>
     <w:pPr>
-      <w:pStyle w:val="Header"/>
+      <w:pStyle w:val="Kopfzeile"/>
     </w:pPr>
     <w:r>
       <w:rPr>
         <w:noProof/>
-        <w:lang w:eastAsia="de-CH"/>
+        <w:lang w:val="en-US"/>
       </w:rPr>
       <w:drawing>
         <wp:inline distT="0" distB="0" distL="0" distR="0" wp14:anchorId="70F5CE4F" wp14:editId="20F8B18D">
@@ -15227,7 +15150,7 @@
   </w:p>
   <w:p>
     <w:pPr>
-      <w:pStyle w:val="Header"/>
+      <w:pStyle w:val="Kopfzeile"/>
       <w:rPr>
         <w:b/>
         <w:color w:val="808080" w:themeColor="background1" w:themeShade="80"/>
@@ -15247,7 +15170,7 @@
   </w:p>
   <w:p>
     <w:pPr>
-      <w:pStyle w:val="Header"/>
+      <w:pStyle w:val="Kopfzeile"/>
     </w:pPr>
     <w:r>
       <w:rPr>
@@ -15284,7 +15207,7 @@
 </file>
 
 <file path=word/numbering.xml><?xml version="1.0" encoding="utf-8"?>
-<w:numbering xmlns:wpc="http://schemas.microsoft.com/office/word/2010/wordprocessingCanvas" xmlns:cx="http://schemas.microsoft.com/office/drawing/2014/chartex" xmlns:cx1="http://schemas.microsoft.com/office/drawing/2015/9/8/chartex" xmlns:cx2="http://schemas.microsoft.com/office/drawing/2015/10/21/chartex" xmlns:cx3="http://schemas.microsoft.com/office/drawing/2016/5/9/chartex" xmlns:cx4="http://schemas.microsoft.com/office/drawing/2016/5/10/chartex" xmlns:cx5="http://schemas.microsoft.com/office/drawing/2016/5/11/chartex" xmlns:cx6="http://schemas.microsoft.com/office/drawing/2016/5/12/chartex" xmlns:cx7="http://schemas.microsoft.com/office/drawing/2016/5/13/chartex" xmlns:cx8="http://schemas.microsoft.com/office/drawing/2016/5/14/chartex" xmlns:mc="http://schemas.openxmlformats.org/markup-compatibility/2006" xmlns:aink="http://schemas.microsoft.com/office/drawing/2016/ink" xmlns:am3d="http://schemas.microsoft.com/office/drawing/2017/model3d" xmlns:o="urn:schemas-microsoft-com:office:office" xmlns:r="http://schemas.openxmlformats.org/officeDocument/2006/relationships" xmlns:m="http://schemas.openxmlformats.org/officeDocument/2006/math" xmlns:v="urn:schemas-microsoft-com:vml" xmlns:wp14="http://schemas.microsoft.com/office/word/2010/wordprocessingDrawing" xmlns:wp="http://schemas.openxmlformats.org/drawingml/2006/wordprocessingDrawing" xmlns:w10="urn:schemas-microsoft-com:office:word" xmlns:w="http://schemas.openxmlformats.org/wordprocessingml/2006/main" xmlns:w14="http://schemas.microsoft.com/office/word/2010/wordml" xmlns:w15="http://schemas.microsoft.com/office/word/2012/wordml" xmlns:w16cex="http://schemas.microsoft.com/office/word/2018/wordml/cex" xmlns:w16cid="http://schemas.microsoft.com/office/word/2016/wordml/cid" xmlns:w16="http://schemas.microsoft.com/office/word/2018/wordml" xmlns:w16se="http://schemas.microsoft.com/office/word/2015/wordml/symex" xmlns:wpg="http://schemas.microsoft.com/office/word/2010/wordprocessingGroup" xmlns:wpi="http://schemas.microsoft.com/office/word/2010/wordprocessingInk" xmlns:wne="http://schemas.microsoft.com/office/word/2006/wordml" xmlns:wps="http://schemas.microsoft.com/office/word/2010/wordprocessingShape" mc:Ignorable="w14 w15 w16se w16cid w16 w16cex wp14">
+<w:numbering xmlns:wpc="http://schemas.microsoft.com/office/word/2010/wordprocessingCanvas" xmlns:cx="http://schemas.microsoft.com/office/drawing/2014/chartex" xmlns:mc="http://schemas.openxmlformats.org/markup-compatibility/2006" xmlns:o="urn:schemas-microsoft-com:office:office" xmlns:r="http://schemas.openxmlformats.org/officeDocument/2006/relationships" xmlns:m="http://schemas.openxmlformats.org/officeDocument/2006/math" xmlns:v="urn:schemas-microsoft-com:vml" xmlns:wp14="http://schemas.microsoft.com/office/word/2010/wordprocessingDrawing" xmlns:wp="http://schemas.openxmlformats.org/drawingml/2006/wordprocessingDrawing" xmlns:w10="urn:schemas-microsoft-com:office:word" xmlns:w="http://schemas.openxmlformats.org/wordprocessingml/2006/main" xmlns:w14="http://schemas.microsoft.com/office/word/2010/wordml" xmlns:w15="http://schemas.microsoft.com/office/word/2012/wordml" xmlns:w16se="http://schemas.microsoft.com/office/word/2015/wordml/symex" xmlns:wpg="http://schemas.microsoft.com/office/word/2010/wordprocessingGroup" xmlns:wpi="http://schemas.microsoft.com/office/word/2010/wordprocessingInk" xmlns:wne="http://schemas.microsoft.com/office/word/2006/wordml" xmlns:wps="http://schemas.microsoft.com/office/word/2010/wordprocessingShape" mc:Ignorable="w14 w15 w16se wp14">
   <w:abstractNum w:abstractNumId="0" w15:restartNumberingAfterBreak="0">
     <w:nsid w:val="035B6002"/>
     <w:multiLevelType w:val="multilevel"/>
@@ -16587,7 +16510,7 @@
     <w:lvl w:ilvl="0">
       <w:start w:val="1"/>
       <w:numFmt w:val="decimal"/>
-      <w:pStyle w:val="Heading1"/>
+      <w:pStyle w:val="berschrift1"/>
       <w:lvlText w:val="%1"/>
       <w:lvlJc w:val="left"/>
       <w:pPr>
@@ -16597,7 +16520,7 @@
     <w:lvl w:ilvl="1">
       <w:start w:val="1"/>
       <w:numFmt w:val="decimal"/>
-      <w:pStyle w:val="Heading2"/>
+      <w:pStyle w:val="berschrift2"/>
       <w:lvlText w:val="%1.%2"/>
       <w:lvlJc w:val="left"/>
       <w:pPr>
@@ -16607,7 +16530,7 @@
     <w:lvl w:ilvl="2">
       <w:start w:val="1"/>
       <w:numFmt w:val="decimal"/>
-      <w:pStyle w:val="Heading3"/>
+      <w:pStyle w:val="berschrift3"/>
       <w:lvlText w:val="%1.%2.%3"/>
       <w:lvlJc w:val="left"/>
       <w:pPr>
@@ -16617,7 +16540,7 @@
     <w:lvl w:ilvl="3">
       <w:start w:val="1"/>
       <w:numFmt w:val="decimal"/>
-      <w:pStyle w:val="Heading4"/>
+      <w:pStyle w:val="berschrift4"/>
       <w:lvlText w:val="%1.%2.%3.%4"/>
       <w:lvlJc w:val="left"/>
       <w:pPr>
@@ -16627,7 +16550,7 @@
     <w:lvl w:ilvl="4">
       <w:start w:val="1"/>
       <w:numFmt w:val="decimal"/>
-      <w:pStyle w:val="Heading5"/>
+      <w:pStyle w:val="berschrift5"/>
       <w:lvlText w:val="%1.%2.%3.%4.%5"/>
       <w:lvlJc w:val="left"/>
       <w:pPr>
@@ -16637,7 +16560,7 @@
     <w:lvl w:ilvl="5">
       <w:start w:val="1"/>
       <w:numFmt w:val="decimal"/>
-      <w:pStyle w:val="Heading6"/>
+      <w:pStyle w:val="berschrift6"/>
       <w:lvlText w:val="%1.%2.%3.%4.%5.%6"/>
       <w:lvlJc w:val="left"/>
       <w:pPr>
@@ -16647,7 +16570,7 @@
     <w:lvl w:ilvl="6">
       <w:start w:val="1"/>
       <w:numFmt w:val="decimal"/>
-      <w:pStyle w:val="Heading7"/>
+      <w:pStyle w:val="berschrift7"/>
       <w:lvlText w:val="%1.%2.%3.%4.%5.%6.%7"/>
       <w:lvlJc w:val="left"/>
       <w:pPr>
@@ -16657,7 +16580,7 @@
     <w:lvl w:ilvl="7">
       <w:start w:val="1"/>
       <w:numFmt w:val="decimal"/>
-      <w:pStyle w:val="Heading8"/>
+      <w:pStyle w:val="berschrift8"/>
       <w:lvlText w:val="%1.%2.%3.%4.%5.%6.%7.%8"/>
       <w:lvlJc w:val="left"/>
       <w:pPr>
@@ -16667,7 +16590,7 @@
     <w:lvl w:ilvl="8">
       <w:start w:val="1"/>
       <w:numFmt w:val="decimal"/>
-      <w:pStyle w:val="Heading9"/>
+      <w:pStyle w:val="berschrift9"/>
       <w:lvlText w:val="%1.%2.%3.%4.%5.%6.%7.%8.%9"/>
       <w:lvlJc w:val="left"/>
       <w:pPr>
@@ -16718,7 +16641,7 @@
 </file>
 
 <file path=word/styles.xml><?xml version="1.0" encoding="utf-8"?>
-<w:styles xmlns:mc="http://schemas.openxmlformats.org/markup-compatibility/2006" xmlns:r="http://schemas.openxmlformats.org/officeDocument/2006/relationships" xmlns:w="http://schemas.openxmlformats.org/wordprocessingml/2006/main" xmlns:w14="http://schemas.microsoft.com/office/word/2010/wordml" xmlns:w15="http://schemas.microsoft.com/office/word/2012/wordml" xmlns:w16cex="http://schemas.microsoft.com/office/word/2018/wordml/cex" xmlns:w16cid="http://schemas.microsoft.com/office/word/2016/wordml/cid" xmlns:w16="http://schemas.microsoft.com/office/word/2018/wordml" xmlns:w16se="http://schemas.microsoft.com/office/word/2015/wordml/symex" mc:Ignorable="w14 w15 w16se w16cid w16 w16cex">
+<w:styles xmlns:mc="http://schemas.openxmlformats.org/markup-compatibility/2006" xmlns:r="http://schemas.openxmlformats.org/officeDocument/2006/relationships" xmlns:w="http://schemas.openxmlformats.org/wordprocessingml/2006/main" xmlns:w14="http://schemas.microsoft.com/office/word/2010/wordml" xmlns:w15="http://schemas.microsoft.com/office/word/2012/wordml" xmlns:w16se="http://schemas.microsoft.com/office/word/2015/wordml/symex" mc:Ignorable="w14 w15 w16se">
   <w:docDefaults>
     <w:rPrDefault>
       <w:rPr>
@@ -16734,7 +16657,7 @@
       </w:pPr>
     </w:pPrDefault>
   </w:docDefaults>
-  <w:latentStyles w:defLockedState="0" w:defUIPriority="99" w:defSemiHidden="0" w:defUnhideWhenUsed="0" w:defQFormat="0" w:count="376">
+  <w:latentStyles w:defLockedState="0" w:defUIPriority="99" w:defSemiHidden="0" w:defUnhideWhenUsed="0" w:defQFormat="0" w:count="371">
     <w:lsdException w:name="Normal" w:uiPriority="0" w:qFormat="1"/>
     <w:lsdException w:name="heading 1" w:uiPriority="9" w:qFormat="1"/>
     <w:lsdException w:name="heading 2" w:semiHidden="1" w:uiPriority="9" w:unhideWhenUsed="1" w:qFormat="1"/>
@@ -17106,13 +17029,8 @@
     <w:lsdException w:name="List Table 5 Dark Accent 6" w:uiPriority="50"/>
     <w:lsdException w:name="List Table 6 Colorful Accent 6" w:uiPriority="51"/>
     <w:lsdException w:name="List Table 7 Colorful Accent 6" w:uiPriority="52"/>
-    <w:lsdException w:name="Mention" w:semiHidden="1" w:unhideWhenUsed="1"/>
-    <w:lsdException w:name="Smart Hyperlink" w:semiHidden="1" w:unhideWhenUsed="1"/>
-    <w:lsdException w:name="Hashtag" w:semiHidden="1" w:unhideWhenUsed="1"/>
-    <w:lsdException w:name="Unresolved Mention" w:semiHidden="1" w:unhideWhenUsed="1"/>
-    <w:lsdException w:name="Smart Link" w:semiHidden="1" w:unhideWhenUsed="1"/>
   </w:latentStyles>
-  <w:style w:type="paragraph" w:default="1" w:styleId="Normal">
+  <w:style w:type="paragraph" w:default="1" w:styleId="Standard">
     <w:name w:val="Normal"/>
     <w:qFormat/>
     <w:rsid w:val="005D7A91"/>
@@ -17120,11 +17038,11 @@
       <w:spacing w:after="0" w:line="240" w:lineRule="auto"/>
     </w:pPr>
   </w:style>
-  <w:style w:type="paragraph" w:styleId="Heading1">
+  <w:style w:type="paragraph" w:styleId="berschrift1">
     <w:name w:val="heading 1"/>
-    <w:basedOn w:val="Normal"/>
-    <w:next w:val="Normal"/>
-    <w:link w:val="Heading1Char"/>
+    <w:basedOn w:val="Standard"/>
+    <w:next w:val="Standard"/>
+    <w:link w:val="berschrift1Zchn"/>
     <w:autoRedefine/>
     <w:uiPriority w:val="9"/>
     <w:qFormat/>
@@ -17146,11 +17064,11 @@
       <w:szCs w:val="32"/>
     </w:rPr>
   </w:style>
-  <w:style w:type="paragraph" w:styleId="Heading2">
+  <w:style w:type="paragraph" w:styleId="berschrift2">
     <w:name w:val="heading 2"/>
-    <w:basedOn w:val="Normal"/>
-    <w:next w:val="Normal"/>
-    <w:link w:val="Heading2Char"/>
+    <w:basedOn w:val="Standard"/>
+    <w:next w:val="Standard"/>
+    <w:link w:val="berschrift2Zchn"/>
     <w:autoRedefine/>
     <w:uiPriority w:val="9"/>
     <w:unhideWhenUsed/>
@@ -17173,11 +17091,11 @@
       <w:szCs w:val="26"/>
     </w:rPr>
   </w:style>
-  <w:style w:type="paragraph" w:styleId="Heading3">
+  <w:style w:type="paragraph" w:styleId="berschrift3">
     <w:name w:val="heading 3"/>
-    <w:basedOn w:val="Normal"/>
-    <w:next w:val="Normal"/>
-    <w:link w:val="Heading3Char"/>
+    <w:basedOn w:val="Standard"/>
+    <w:next w:val="Standard"/>
+    <w:link w:val="berschrift3Zchn"/>
     <w:autoRedefine/>
     <w:uiPriority w:val="9"/>
     <w:unhideWhenUsed/>
@@ -17200,11 +17118,11 @@
       <w:szCs w:val="24"/>
     </w:rPr>
   </w:style>
-  <w:style w:type="paragraph" w:styleId="Heading4">
+  <w:style w:type="paragraph" w:styleId="berschrift4">
     <w:name w:val="heading 4"/>
-    <w:basedOn w:val="Normal"/>
-    <w:next w:val="Normal"/>
-    <w:link w:val="Heading4Char"/>
+    <w:basedOn w:val="Standard"/>
+    <w:next w:val="Standard"/>
+    <w:link w:val="berschrift4Zchn"/>
     <w:autoRedefine/>
     <w:uiPriority w:val="9"/>
     <w:unhideWhenUsed/>
@@ -17225,11 +17143,11 @@
       <w:iCs/>
     </w:rPr>
   </w:style>
-  <w:style w:type="paragraph" w:styleId="Heading5">
+  <w:style w:type="paragraph" w:styleId="berschrift5">
     <w:name w:val="heading 5"/>
-    <w:basedOn w:val="Normal"/>
-    <w:next w:val="Normal"/>
-    <w:link w:val="Heading5Char"/>
+    <w:basedOn w:val="Standard"/>
+    <w:next w:val="Standard"/>
+    <w:link w:val="berschrift5Zchn"/>
     <w:uiPriority w:val="9"/>
     <w:semiHidden/>
     <w:unhideWhenUsed/>
@@ -17250,11 +17168,11 @@
       <w:color w:val="2E74B5" w:themeColor="accent1" w:themeShade="BF"/>
     </w:rPr>
   </w:style>
-  <w:style w:type="paragraph" w:styleId="Heading6">
+  <w:style w:type="paragraph" w:styleId="berschrift6">
     <w:name w:val="heading 6"/>
-    <w:basedOn w:val="Normal"/>
-    <w:next w:val="Normal"/>
-    <w:link w:val="Heading6Char"/>
+    <w:basedOn w:val="Standard"/>
+    <w:next w:val="Standard"/>
+    <w:link w:val="berschrift6Zchn"/>
     <w:uiPriority w:val="9"/>
     <w:semiHidden/>
     <w:unhideWhenUsed/>
@@ -17275,11 +17193,11 @@
       <w:color w:val="1F4D78" w:themeColor="accent1" w:themeShade="7F"/>
     </w:rPr>
   </w:style>
-  <w:style w:type="paragraph" w:styleId="Heading7">
+  <w:style w:type="paragraph" w:styleId="berschrift7">
     <w:name w:val="heading 7"/>
-    <w:basedOn w:val="Normal"/>
-    <w:next w:val="Normal"/>
-    <w:link w:val="Heading7Char"/>
+    <w:basedOn w:val="Standard"/>
+    <w:next w:val="Standard"/>
+    <w:link w:val="berschrift7Zchn"/>
     <w:uiPriority w:val="9"/>
     <w:semiHidden/>
     <w:unhideWhenUsed/>
@@ -17302,11 +17220,11 @@
       <w:color w:val="1F4D78" w:themeColor="accent1" w:themeShade="7F"/>
     </w:rPr>
   </w:style>
-  <w:style w:type="paragraph" w:styleId="Heading8">
+  <w:style w:type="paragraph" w:styleId="berschrift8">
     <w:name w:val="heading 8"/>
-    <w:basedOn w:val="Normal"/>
-    <w:next w:val="Normal"/>
-    <w:link w:val="Heading8Char"/>
+    <w:basedOn w:val="Standard"/>
+    <w:next w:val="Standard"/>
+    <w:link w:val="berschrift8Zchn"/>
     <w:uiPriority w:val="9"/>
     <w:semiHidden/>
     <w:unhideWhenUsed/>
@@ -17329,11 +17247,11 @@
       <w:szCs w:val="21"/>
     </w:rPr>
   </w:style>
-  <w:style w:type="paragraph" w:styleId="Heading9">
+  <w:style w:type="paragraph" w:styleId="berschrift9">
     <w:name w:val="heading 9"/>
-    <w:basedOn w:val="Normal"/>
-    <w:next w:val="Normal"/>
-    <w:link w:val="Heading9Char"/>
+    <w:basedOn w:val="Standard"/>
+    <w:next w:val="Standard"/>
+    <w:link w:val="berschrift9Zchn"/>
     <w:uiPriority w:val="9"/>
     <w:semiHidden/>
     <w:unhideWhenUsed/>
@@ -17358,13 +17276,13 @@
       <w:szCs w:val="21"/>
     </w:rPr>
   </w:style>
-  <w:style w:type="character" w:default="1" w:styleId="DefaultParagraphFont">
+  <w:style w:type="character" w:default="1" w:styleId="Absatz-Standardschriftart">
     <w:name w:val="Default Paragraph Font"/>
     <w:uiPriority w:val="1"/>
     <w:semiHidden/>
     <w:unhideWhenUsed/>
   </w:style>
-  <w:style w:type="table" w:default="1" w:styleId="TableNormal">
+  <w:style w:type="table" w:default="1" w:styleId="NormaleTabelle">
     <w:name w:val="Normal Table"/>
     <w:uiPriority w:val="99"/>
     <w:semiHidden/>
@@ -17379,16 +17297,16 @@
       </w:tblCellMar>
     </w:tblPr>
   </w:style>
-  <w:style w:type="numbering" w:default="1" w:styleId="NoList">
+  <w:style w:type="numbering" w:default="1" w:styleId="KeineListe">
     <w:name w:val="No List"/>
     <w:uiPriority w:val="99"/>
     <w:semiHidden/>
     <w:unhideWhenUsed/>
   </w:style>
-  <w:style w:type="paragraph" w:styleId="Header">
+  <w:style w:type="paragraph" w:styleId="Kopfzeile">
     <w:name w:val="header"/>
-    <w:basedOn w:val="Normal"/>
-    <w:link w:val="HeaderChar"/>
+    <w:basedOn w:val="Standard"/>
+    <w:link w:val="KopfzeileZchn"/>
     <w:uiPriority w:val="99"/>
     <w:unhideWhenUsed/>
     <w:rsid w:val="00A173D0"/>
@@ -17399,17 +17317,17 @@
       </w:tabs>
     </w:pPr>
   </w:style>
-  <w:style w:type="character" w:customStyle="1" w:styleId="HeaderChar">
-    <w:name w:val="Header Char"/>
-    <w:basedOn w:val="DefaultParagraphFont"/>
-    <w:link w:val="Header"/>
+  <w:style w:type="character" w:customStyle="1" w:styleId="KopfzeileZchn">
+    <w:name w:val="Kopfzeile Zchn"/>
+    <w:basedOn w:val="Absatz-Standardschriftart"/>
+    <w:link w:val="Kopfzeile"/>
     <w:uiPriority w:val="99"/>
     <w:rsid w:val="00A173D0"/>
   </w:style>
-  <w:style w:type="paragraph" w:styleId="Footer">
+  <w:style w:type="paragraph" w:styleId="Fuzeile">
     <w:name w:val="footer"/>
-    <w:basedOn w:val="Normal"/>
-    <w:link w:val="FooterChar"/>
+    <w:basedOn w:val="Standard"/>
+    <w:link w:val="FuzeileZchn"/>
     <w:uiPriority w:val="99"/>
     <w:unhideWhenUsed/>
     <w:rsid w:val="00A173D0"/>
@@ -17420,17 +17338,17 @@
       </w:tabs>
     </w:pPr>
   </w:style>
-  <w:style w:type="character" w:customStyle="1" w:styleId="FooterChar">
-    <w:name w:val="Footer Char"/>
-    <w:basedOn w:val="DefaultParagraphFont"/>
-    <w:link w:val="Footer"/>
+  <w:style w:type="character" w:customStyle="1" w:styleId="FuzeileZchn">
+    <w:name w:val="Fußzeile Zchn"/>
+    <w:basedOn w:val="Absatz-Standardschriftart"/>
+    <w:link w:val="Fuzeile"/>
     <w:uiPriority w:val="99"/>
     <w:rsid w:val="00A173D0"/>
   </w:style>
-  <w:style w:type="character" w:customStyle="1" w:styleId="Heading1Char">
-    <w:name w:val="Heading 1 Char"/>
-    <w:basedOn w:val="DefaultParagraphFont"/>
-    <w:link w:val="Heading1"/>
+  <w:style w:type="character" w:customStyle="1" w:styleId="berschrift1Zchn">
+    <w:name w:val="Überschrift 1 Zchn"/>
+    <w:basedOn w:val="Absatz-Standardschriftart"/>
+    <w:link w:val="berschrift1"/>
     <w:uiPriority w:val="9"/>
     <w:rsid w:val="005C0E80"/>
     <w:rPr>
@@ -17440,10 +17358,10 @@
       <w:szCs w:val="32"/>
     </w:rPr>
   </w:style>
-  <w:style w:type="character" w:customStyle="1" w:styleId="Heading2Char">
-    <w:name w:val="Heading 2 Char"/>
-    <w:basedOn w:val="DefaultParagraphFont"/>
-    <w:link w:val="Heading2"/>
+  <w:style w:type="character" w:customStyle="1" w:styleId="berschrift2Zchn">
+    <w:name w:val="Überschrift 2 Zchn"/>
+    <w:basedOn w:val="Absatz-Standardschriftart"/>
+    <w:link w:val="berschrift2"/>
     <w:uiPriority w:val="9"/>
     <w:rsid w:val="00063B61"/>
     <w:rPr>
@@ -17452,10 +17370,10 @@
       <w:szCs w:val="26"/>
     </w:rPr>
   </w:style>
-  <w:style w:type="character" w:customStyle="1" w:styleId="Heading3Char">
-    <w:name w:val="Heading 3 Char"/>
-    <w:basedOn w:val="DefaultParagraphFont"/>
-    <w:link w:val="Heading3"/>
+  <w:style w:type="character" w:customStyle="1" w:styleId="berschrift3Zchn">
+    <w:name w:val="Überschrift 3 Zchn"/>
+    <w:basedOn w:val="Absatz-Standardschriftart"/>
+    <w:link w:val="berschrift3"/>
     <w:uiPriority w:val="9"/>
     <w:rsid w:val="005C0E80"/>
     <w:rPr>
@@ -17464,10 +17382,10 @@
       <w:szCs w:val="24"/>
     </w:rPr>
   </w:style>
-  <w:style w:type="character" w:customStyle="1" w:styleId="Heading4Char">
-    <w:name w:val="Heading 4 Char"/>
-    <w:basedOn w:val="DefaultParagraphFont"/>
-    <w:link w:val="Heading4"/>
+  <w:style w:type="character" w:customStyle="1" w:styleId="berschrift4Zchn">
+    <w:name w:val="Überschrift 4 Zchn"/>
+    <w:basedOn w:val="Absatz-Standardschriftart"/>
+    <w:link w:val="berschrift4"/>
     <w:uiPriority w:val="9"/>
     <w:rsid w:val="005C0E80"/>
     <w:rPr>
@@ -17475,10 +17393,10 @@
       <w:iCs/>
     </w:rPr>
   </w:style>
-  <w:style w:type="character" w:customStyle="1" w:styleId="Heading5Char">
-    <w:name w:val="Heading 5 Char"/>
-    <w:basedOn w:val="DefaultParagraphFont"/>
-    <w:link w:val="Heading5"/>
+  <w:style w:type="character" w:customStyle="1" w:styleId="berschrift5Zchn">
+    <w:name w:val="Überschrift 5 Zchn"/>
+    <w:basedOn w:val="Absatz-Standardschriftart"/>
+    <w:link w:val="berschrift5"/>
     <w:uiPriority w:val="9"/>
     <w:semiHidden/>
     <w:rsid w:val="002C1A56"/>
@@ -17487,10 +17405,10 @@
       <w:color w:val="2E74B5" w:themeColor="accent1" w:themeShade="BF"/>
     </w:rPr>
   </w:style>
-  <w:style w:type="character" w:customStyle="1" w:styleId="Heading6Char">
-    <w:name w:val="Heading 6 Char"/>
-    <w:basedOn w:val="DefaultParagraphFont"/>
-    <w:link w:val="Heading6"/>
+  <w:style w:type="character" w:customStyle="1" w:styleId="berschrift6Zchn">
+    <w:name w:val="Überschrift 6 Zchn"/>
+    <w:basedOn w:val="Absatz-Standardschriftart"/>
+    <w:link w:val="berschrift6"/>
     <w:uiPriority w:val="9"/>
     <w:semiHidden/>
     <w:rsid w:val="002C1A56"/>
@@ -17499,10 +17417,10 @@
       <w:color w:val="1F4D78" w:themeColor="accent1" w:themeShade="7F"/>
     </w:rPr>
   </w:style>
-  <w:style w:type="character" w:customStyle="1" w:styleId="Heading7Char">
-    <w:name w:val="Heading 7 Char"/>
-    <w:basedOn w:val="DefaultParagraphFont"/>
-    <w:link w:val="Heading7"/>
+  <w:style w:type="character" w:customStyle="1" w:styleId="berschrift7Zchn">
+    <w:name w:val="Überschrift 7 Zchn"/>
+    <w:basedOn w:val="Absatz-Standardschriftart"/>
+    <w:link w:val="berschrift7"/>
     <w:uiPriority w:val="9"/>
     <w:semiHidden/>
     <w:rsid w:val="002C1A56"/>
@@ -17513,10 +17431,10 @@
       <w:color w:val="1F4D78" w:themeColor="accent1" w:themeShade="7F"/>
     </w:rPr>
   </w:style>
-  <w:style w:type="character" w:customStyle="1" w:styleId="Heading8Char">
-    <w:name w:val="Heading 8 Char"/>
-    <w:basedOn w:val="DefaultParagraphFont"/>
-    <w:link w:val="Heading8"/>
+  <w:style w:type="character" w:customStyle="1" w:styleId="berschrift8Zchn">
+    <w:name w:val="Überschrift 8 Zchn"/>
+    <w:basedOn w:val="Absatz-Standardschriftart"/>
+    <w:link w:val="berschrift8"/>
     <w:uiPriority w:val="9"/>
     <w:semiHidden/>
     <w:rsid w:val="002C1A56"/>
@@ -17527,10 +17445,10 @@
       <w:szCs w:val="21"/>
     </w:rPr>
   </w:style>
-  <w:style w:type="character" w:customStyle="1" w:styleId="Heading9Char">
-    <w:name w:val="Heading 9 Char"/>
-    <w:basedOn w:val="DefaultParagraphFont"/>
-    <w:link w:val="Heading9"/>
+  <w:style w:type="character" w:customStyle="1" w:styleId="berschrift9Zchn">
+    <w:name w:val="Überschrift 9 Zchn"/>
+    <w:basedOn w:val="Absatz-Standardschriftart"/>
+    <w:link w:val="berschrift9"/>
     <w:uiPriority w:val="9"/>
     <w:semiHidden/>
     <w:rsid w:val="002C1A56"/>
@@ -17543,11 +17461,11 @@
       <w:szCs w:val="21"/>
     </w:rPr>
   </w:style>
-  <w:style w:type="paragraph" w:styleId="Title">
+  <w:style w:type="paragraph" w:styleId="Titel">
     <w:name w:val="Title"/>
-    <w:basedOn w:val="Normal"/>
-    <w:next w:val="Normal"/>
-    <w:link w:val="TitleChar"/>
+    <w:basedOn w:val="Standard"/>
+    <w:next w:val="Standard"/>
+    <w:link w:val="TitelZchn"/>
     <w:uiPriority w:val="10"/>
     <w:qFormat/>
     <w:rsid w:val="006B1ADE"/>
@@ -17562,10 +17480,10 @@
       <w:szCs w:val="56"/>
     </w:rPr>
   </w:style>
-  <w:style w:type="character" w:customStyle="1" w:styleId="TitleChar">
-    <w:name w:val="Title Char"/>
-    <w:basedOn w:val="DefaultParagraphFont"/>
-    <w:link w:val="Title"/>
+  <w:style w:type="character" w:customStyle="1" w:styleId="TitelZchn">
+    <w:name w:val="Titel Zchn"/>
+    <w:basedOn w:val="Absatz-Standardschriftart"/>
+    <w:link w:val="Titel"/>
     <w:uiPriority w:val="10"/>
     <w:rsid w:val="006B1ADE"/>
     <w:rPr>
@@ -17576,9 +17494,9 @@
       <w:szCs w:val="56"/>
     </w:rPr>
   </w:style>
-  <w:style w:type="paragraph" w:styleId="ListParagraph">
+  <w:style w:type="paragraph" w:styleId="Listenabsatz">
     <w:name w:val="List Paragraph"/>
-    <w:basedOn w:val="Normal"/>
+    <w:basedOn w:val="Standard"/>
     <w:uiPriority w:val="34"/>
     <w:qFormat/>
     <w:rsid w:val="00C11968"/>
@@ -17605,7 +17523,7 @@
   </w:style>
   <w:style w:type="paragraph" w:customStyle="1" w:styleId="IPA-Hinweistexte">
     <w:name w:val="IPA-Hinweistexte"/>
-    <w:basedOn w:val="Normal"/>
+    <w:basedOn w:val="Standard"/>
     <w:rsid w:val="001E7965"/>
     <w:pPr>
       <w:tabs>
@@ -17630,7 +17548,7 @@
   </w:style>
   <w:style w:type="paragraph" w:customStyle="1" w:styleId="IPA-Tabelle">
     <w:name w:val="IPA-Tabelle"/>
-    <w:basedOn w:val="Normal"/>
+    <w:basedOn w:val="Standard"/>
     <w:rsid w:val="00921062"/>
     <w:pPr>
       <w:tabs>
@@ -17652,10 +17570,10 @@
       <w:szCs w:val="24"/>
     </w:rPr>
   </w:style>
-  <w:style w:type="paragraph" w:styleId="TOC1">
+  <w:style w:type="paragraph" w:styleId="Verzeichnis1">
     <w:name w:val="toc 1"/>
-    <w:basedOn w:val="Normal"/>
-    <w:next w:val="Normal"/>
+    <w:basedOn w:val="Standard"/>
+    <w:next w:val="Standard"/>
     <w:autoRedefine/>
     <w:uiPriority w:val="39"/>
     <w:unhideWhenUsed/>
@@ -17675,10 +17593,10 @@
       <w:szCs w:val="24"/>
     </w:rPr>
   </w:style>
-  <w:style w:type="paragraph" w:styleId="TOC2">
+  <w:style w:type="paragraph" w:styleId="Verzeichnis2">
     <w:name w:val="toc 2"/>
-    <w:basedOn w:val="Normal"/>
-    <w:next w:val="Normal"/>
+    <w:basedOn w:val="Standard"/>
+    <w:next w:val="Standard"/>
     <w:autoRedefine/>
     <w:uiPriority w:val="39"/>
     <w:unhideWhenUsed/>
@@ -17694,10 +17612,10 @@
       <w:szCs w:val="20"/>
     </w:rPr>
   </w:style>
-  <w:style w:type="paragraph" w:styleId="TOC3">
+  <w:style w:type="paragraph" w:styleId="Verzeichnis3">
     <w:name w:val="toc 3"/>
-    <w:basedOn w:val="Normal"/>
-    <w:next w:val="Normal"/>
+    <w:basedOn w:val="Standard"/>
+    <w:next w:val="Standard"/>
     <w:autoRedefine/>
     <w:uiPriority w:val="39"/>
     <w:unhideWhenUsed/>
@@ -17711,10 +17629,10 @@
       <w:szCs w:val="20"/>
     </w:rPr>
   </w:style>
-  <w:style w:type="paragraph" w:styleId="TOC4">
+  <w:style w:type="paragraph" w:styleId="Verzeichnis4">
     <w:name w:val="toc 4"/>
-    <w:basedOn w:val="Normal"/>
-    <w:next w:val="Normal"/>
+    <w:basedOn w:val="Standard"/>
+    <w:next w:val="Standard"/>
     <w:autoRedefine/>
     <w:uiPriority w:val="39"/>
     <w:unhideWhenUsed/>
@@ -17728,10 +17646,10 @@
       <w:szCs w:val="20"/>
     </w:rPr>
   </w:style>
-  <w:style w:type="paragraph" w:styleId="TOC5">
+  <w:style w:type="paragraph" w:styleId="Verzeichnis5">
     <w:name w:val="toc 5"/>
-    <w:basedOn w:val="Normal"/>
-    <w:next w:val="Normal"/>
+    <w:basedOn w:val="Standard"/>
+    <w:next w:val="Standard"/>
     <w:autoRedefine/>
     <w:uiPriority w:val="39"/>
     <w:unhideWhenUsed/>
@@ -17745,10 +17663,10 @@
       <w:szCs w:val="20"/>
     </w:rPr>
   </w:style>
-  <w:style w:type="paragraph" w:styleId="TOC6">
+  <w:style w:type="paragraph" w:styleId="Verzeichnis6">
     <w:name w:val="toc 6"/>
-    <w:basedOn w:val="Normal"/>
-    <w:next w:val="Normal"/>
+    <w:basedOn w:val="Standard"/>
+    <w:next w:val="Standard"/>
     <w:autoRedefine/>
     <w:uiPriority w:val="39"/>
     <w:unhideWhenUsed/>
@@ -17762,10 +17680,10 @@
       <w:szCs w:val="20"/>
     </w:rPr>
   </w:style>
-  <w:style w:type="paragraph" w:styleId="TOC7">
+  <w:style w:type="paragraph" w:styleId="Verzeichnis7">
     <w:name w:val="toc 7"/>
-    <w:basedOn w:val="Normal"/>
-    <w:next w:val="Normal"/>
+    <w:basedOn w:val="Standard"/>
+    <w:next w:val="Standard"/>
     <w:autoRedefine/>
     <w:uiPriority w:val="39"/>
     <w:unhideWhenUsed/>
@@ -17779,10 +17697,10 @@
       <w:szCs w:val="20"/>
     </w:rPr>
   </w:style>
-  <w:style w:type="paragraph" w:styleId="TOC8">
+  <w:style w:type="paragraph" w:styleId="Verzeichnis8">
     <w:name w:val="toc 8"/>
-    <w:basedOn w:val="Normal"/>
-    <w:next w:val="Normal"/>
+    <w:basedOn w:val="Standard"/>
+    <w:next w:val="Standard"/>
     <w:autoRedefine/>
     <w:uiPriority w:val="39"/>
     <w:unhideWhenUsed/>
@@ -17796,10 +17714,10 @@
       <w:szCs w:val="20"/>
     </w:rPr>
   </w:style>
-  <w:style w:type="paragraph" w:styleId="TOC9">
+  <w:style w:type="paragraph" w:styleId="Verzeichnis9">
     <w:name w:val="toc 9"/>
-    <w:basedOn w:val="Normal"/>
-    <w:next w:val="Normal"/>
+    <w:basedOn w:val="Standard"/>
+    <w:next w:val="Standard"/>
     <w:autoRedefine/>
     <w:uiPriority w:val="39"/>
     <w:unhideWhenUsed/>
@@ -17815,7 +17733,7 @@
   </w:style>
   <w:style w:type="character" w:styleId="Hyperlink">
     <w:name w:val="Hyperlink"/>
-    <w:basedOn w:val="DefaultParagraphFont"/>
+    <w:basedOn w:val="Absatz-Standardschriftart"/>
     <w:uiPriority w:val="99"/>
     <w:unhideWhenUsed/>
     <w:rsid w:val="00921062"/>
@@ -17824,9 +17742,9 @@
       <w:u w:val="single"/>
     </w:rPr>
   </w:style>
-  <w:style w:type="table" w:styleId="TableGrid">
+  <w:style w:type="table" w:styleId="Tabellenraster">
     <w:name w:val="Table Grid"/>
-    <w:basedOn w:val="TableNormal"/>
+    <w:basedOn w:val="NormaleTabelle"/>
     <w:uiPriority w:val="39"/>
     <w:rsid w:val="00B439D0"/>
     <w:pPr>
@@ -17845,7 +17763,7 @@
   </w:style>
   <w:style w:type="paragraph" w:customStyle="1" w:styleId="TextCDB">
     <w:name w:val="Text_CDB"/>
-    <w:basedOn w:val="Normal"/>
+    <w:basedOn w:val="Standard"/>
     <w:qFormat/>
     <w:rsid w:val="00D858CC"/>
     <w:pPr>
@@ -18135,7 +18053,7 @@
 </file>
 
 <file path=customXml/itemProps1.xml><?xml version="1.0" encoding="utf-8"?>
-<ds:datastoreItem xmlns:ds="http://schemas.openxmlformats.org/officeDocument/2006/customXml" ds:itemID="{DC8DF29F-CCB5-47FF-8B49-89C36F1DE1AA}">
+<ds:datastoreItem xmlns:ds="http://schemas.openxmlformats.org/officeDocument/2006/customXml" ds:itemID="{C83E1351-77DD-4113-8CA4-676E7C070201}">
   <ds:schemaRefs>
     <ds:schemaRef ds:uri="http://schemas.openxmlformats.org/officeDocument/2006/bibliography"/>
   </ds:schemaRefs>
